--- a/05 Others/QUIZ WEB HTML.docx
+++ b/05 Others/QUIZ WEB HTML.docx
@@ -809,6 +809,1340 @@
           <w:lang w:eastAsia="pt-BR"/>
         </w:rPr>
       </w:pPr>
+    </w:p>
+    <w:p>
+      <w:pPr>
+        <w:rPr>
+          <w:rFonts w:ascii="Times New Roman" w:eastAsia="Times New Roman" w:hAnsi="Times New Roman" w:cs="Times New Roman"/>
+          <w:sz w:val="24"/>
+          <w:szCs w:val="24"/>
+          <w:lang w:eastAsia="pt-BR"/>
+        </w:rPr>
+      </w:pPr>
+      <w:r>
+        <w:rPr>
+          <w:rFonts w:ascii="Times New Roman" w:eastAsia="Times New Roman" w:hAnsi="Times New Roman" w:cs="Times New Roman"/>
+          <w:sz w:val="24"/>
+          <w:szCs w:val="24"/>
+          <w:lang w:eastAsia="pt-BR"/>
+        </w:rPr>
+        <w:br w:type="page"/>
+      </w:r>
+    </w:p>
+    <w:p>
+      <w:pPr>
+        <w:spacing w:after="300" w:line="240" w:lineRule="auto"/>
+        <w:rPr>
+          <w:rFonts w:ascii="Times New Roman" w:eastAsia="Times New Roman" w:hAnsi="Times New Roman" w:cs="Times New Roman"/>
+          <w:sz w:val="24"/>
+          <w:szCs w:val="24"/>
+          <w:lang w:eastAsia="pt-BR"/>
+        </w:rPr>
+      </w:pPr>
+      <w:r>
+        <w:rPr>
+          <w:rFonts w:ascii="Times New Roman" w:eastAsia="Times New Roman" w:hAnsi="Times New Roman" w:cs="Times New Roman"/>
+          <w:sz w:val="24"/>
+          <w:szCs w:val="24"/>
+          <w:lang w:eastAsia="pt-BR"/>
+        </w:rPr>
+        <w:lastRenderedPageBreak/>
+        <w:t xml:space="preserve">Questão </w:t>
+      </w:r>
+      <w:r>
+        <w:rPr>
+          <w:rFonts w:ascii="Times New Roman" w:eastAsia="Times New Roman" w:hAnsi="Times New Roman" w:cs="Times New Roman"/>
+          <w:sz w:val="24"/>
+          <w:szCs w:val="24"/>
+          <w:lang w:eastAsia="pt-BR"/>
+        </w:rPr>
+        <w:t>2</w:t>
+      </w:r>
+    </w:p>
+    <w:p>
+      <w:pPr>
+        <w:spacing w:after="300" w:line="240" w:lineRule="auto"/>
+        <w:rPr>
+          <w:rFonts w:ascii="Times New Roman" w:eastAsia="Times New Roman" w:hAnsi="Times New Roman" w:cs="Times New Roman"/>
+          <w:sz w:val="24"/>
+          <w:szCs w:val="24"/>
+          <w:lang w:eastAsia="pt-BR"/>
+        </w:rPr>
+      </w:pPr>
+      <w:r>
+        <w:rPr>
+          <w:rFonts w:ascii="Times New Roman" w:eastAsia="Times New Roman" w:hAnsi="Times New Roman" w:cs="Times New Roman"/>
+          <w:sz w:val="24"/>
+          <w:szCs w:val="24"/>
+          <w:lang w:eastAsia="pt-BR"/>
+        </w:rPr>
+        <w:t>Com relação à estrutura básica do HTML, marque V para verdadeiro e F para falso, considerando as informações a seguir.</w:t>
+      </w:r>
+      <w:r>
+        <w:rPr>
+          <w:rFonts w:ascii="Times New Roman" w:eastAsia="Times New Roman" w:hAnsi="Times New Roman" w:cs="Times New Roman"/>
+          <w:sz w:val="24"/>
+          <w:szCs w:val="24"/>
+          <w:lang w:eastAsia="pt-BR"/>
+        </w:rPr>
+        <w:t xml:space="preserve"> I</w:t>
+      </w:r>
+      <w:r>
+        <w:rPr>
+          <w:rFonts w:ascii="Times New Roman" w:eastAsia="Times New Roman" w:hAnsi="Times New Roman" w:cs="Times New Roman"/>
+          <w:sz w:val="24"/>
+          <w:szCs w:val="24"/>
+          <w:lang w:eastAsia="pt-BR"/>
+        </w:rPr>
+        <w:t>nformações</w:t>
+      </w:r>
+      <w:r>
+        <w:rPr>
+          <w:rFonts w:ascii="Times New Roman" w:eastAsia="Times New Roman" w:hAnsi="Times New Roman" w:cs="Times New Roman"/>
+          <w:sz w:val="24"/>
+          <w:szCs w:val="24"/>
+          <w:lang w:eastAsia="pt-BR"/>
+        </w:rPr>
+        <w:tab/>
+      </w:r>
+      <w:r>
+        <w:rPr>
+          <w:rFonts w:ascii="Times New Roman" w:eastAsia="Times New Roman" w:hAnsi="Times New Roman" w:cs="Times New Roman"/>
+          <w:sz w:val="24"/>
+          <w:szCs w:val="24"/>
+          <w:lang w:eastAsia="pt-BR"/>
+        </w:rPr>
+        <w:t xml:space="preserve"> </w:t>
+      </w:r>
+      <w:r>
+        <w:rPr>
+          <w:rFonts w:ascii="Times New Roman" w:eastAsia="Times New Roman" w:hAnsi="Times New Roman" w:cs="Times New Roman"/>
+          <w:sz w:val="24"/>
+          <w:szCs w:val="24"/>
+          <w:lang w:eastAsia="pt-BR"/>
+        </w:rPr>
+        <w:t>V</w:t>
+      </w:r>
+      <w:r>
+        <w:rPr>
+          <w:rFonts w:ascii="Times New Roman" w:eastAsia="Times New Roman" w:hAnsi="Times New Roman" w:cs="Times New Roman"/>
+          <w:sz w:val="24"/>
+          <w:szCs w:val="24"/>
+          <w:lang w:eastAsia="pt-BR"/>
+        </w:rPr>
+        <w:t xml:space="preserve"> ou </w:t>
+      </w:r>
+      <w:r>
+        <w:rPr>
+          <w:rFonts w:ascii="Times New Roman" w:eastAsia="Times New Roman" w:hAnsi="Times New Roman" w:cs="Times New Roman"/>
+          <w:sz w:val="24"/>
+          <w:szCs w:val="24"/>
+          <w:lang w:eastAsia="pt-BR"/>
+        </w:rPr>
+        <w:t>F</w:t>
+      </w:r>
+    </w:p>
+    <w:p>
+      <w:pPr>
+        <w:spacing w:after="300" w:line="240" w:lineRule="auto"/>
+        <w:rPr>
+          <w:rFonts w:ascii="Times New Roman" w:eastAsia="Times New Roman" w:hAnsi="Times New Roman" w:cs="Times New Roman"/>
+          <w:sz w:val="24"/>
+          <w:szCs w:val="24"/>
+          <w:lang w:eastAsia="pt-BR"/>
+        </w:rPr>
+      </w:pPr>
+      <w:r>
+        <w:rPr>
+          <w:rFonts w:ascii="Times New Roman" w:eastAsia="Times New Roman" w:hAnsi="Times New Roman" w:cs="Times New Roman"/>
+          <w:sz w:val="24"/>
+          <w:szCs w:val="24"/>
+          <w:lang w:eastAsia="pt-BR"/>
+        </w:rPr>
+        <w:t xml:space="preserve">Em HTML, existem </w:t>
+      </w:r>
+      <w:proofErr w:type="spellStart"/>
+      <w:r>
+        <w:rPr>
+          <w:rFonts w:ascii="Times New Roman" w:eastAsia="Times New Roman" w:hAnsi="Times New Roman" w:cs="Times New Roman"/>
+          <w:sz w:val="24"/>
+          <w:szCs w:val="24"/>
+          <w:lang w:eastAsia="pt-BR"/>
+        </w:rPr>
+        <w:t>tags</w:t>
+      </w:r>
+      <w:proofErr w:type="spellEnd"/>
+      <w:r>
+        <w:rPr>
+          <w:rFonts w:ascii="Times New Roman" w:eastAsia="Times New Roman" w:hAnsi="Times New Roman" w:cs="Times New Roman"/>
+          <w:sz w:val="24"/>
+          <w:szCs w:val="24"/>
+          <w:lang w:eastAsia="pt-BR"/>
+        </w:rPr>
+        <w:t xml:space="preserve"> que são consideradas nulas, ou seja, que possuem um autofechamento.</w:t>
+      </w:r>
+      <w:r>
+        <w:rPr>
+          <w:rFonts w:ascii="Times New Roman" w:eastAsia="Times New Roman" w:hAnsi="Times New Roman" w:cs="Times New Roman"/>
+          <w:sz w:val="24"/>
+          <w:szCs w:val="24"/>
+          <w:lang w:eastAsia="pt-BR"/>
+        </w:rPr>
+        <w:t xml:space="preserve"> V</w:t>
+      </w:r>
+    </w:p>
+    <w:p>
+      <w:pPr>
+        <w:spacing w:after="300" w:line="240" w:lineRule="auto"/>
+        <w:rPr>
+          <w:rFonts w:ascii="Times New Roman" w:eastAsia="Times New Roman" w:hAnsi="Times New Roman" w:cs="Times New Roman"/>
+          <w:sz w:val="24"/>
+          <w:szCs w:val="24"/>
+          <w:lang w:eastAsia="pt-BR"/>
+        </w:rPr>
+      </w:pPr>
+      <w:r>
+        <w:rPr>
+          <w:rFonts w:ascii="Times New Roman" w:eastAsia="Times New Roman" w:hAnsi="Times New Roman" w:cs="Times New Roman"/>
+          <w:sz w:val="24"/>
+          <w:szCs w:val="24"/>
+          <w:lang w:eastAsia="pt-BR"/>
+        </w:rPr>
+        <w:t xml:space="preserve">As </w:t>
+      </w:r>
+      <w:proofErr w:type="spellStart"/>
+      <w:r>
+        <w:rPr>
+          <w:rFonts w:ascii="Times New Roman" w:eastAsia="Times New Roman" w:hAnsi="Times New Roman" w:cs="Times New Roman"/>
+          <w:sz w:val="24"/>
+          <w:szCs w:val="24"/>
+          <w:lang w:eastAsia="pt-BR"/>
+        </w:rPr>
+        <w:t>metatags</w:t>
+      </w:r>
+      <w:proofErr w:type="spellEnd"/>
+      <w:r>
+        <w:rPr>
+          <w:rFonts w:ascii="Times New Roman" w:eastAsia="Times New Roman" w:hAnsi="Times New Roman" w:cs="Times New Roman"/>
+          <w:sz w:val="24"/>
+          <w:szCs w:val="24"/>
+          <w:lang w:eastAsia="pt-BR"/>
+        </w:rPr>
+        <w:t xml:space="preserve"> são </w:t>
+      </w:r>
+      <w:proofErr w:type="spellStart"/>
+      <w:r>
+        <w:rPr>
+          <w:rFonts w:ascii="Times New Roman" w:eastAsia="Times New Roman" w:hAnsi="Times New Roman" w:cs="Times New Roman"/>
+          <w:sz w:val="24"/>
+          <w:szCs w:val="24"/>
+          <w:lang w:eastAsia="pt-BR"/>
+        </w:rPr>
+        <w:t>tags</w:t>
+      </w:r>
+      <w:proofErr w:type="spellEnd"/>
+      <w:r>
+        <w:rPr>
+          <w:rFonts w:ascii="Times New Roman" w:eastAsia="Times New Roman" w:hAnsi="Times New Roman" w:cs="Times New Roman"/>
+          <w:sz w:val="24"/>
+          <w:szCs w:val="24"/>
+          <w:lang w:eastAsia="pt-BR"/>
+        </w:rPr>
+        <w:t xml:space="preserve"> que fornecem dados aos navegadores e motores de busca sobre o documento HTML em que estão inseridas.</w:t>
+      </w:r>
+      <w:r>
+        <w:rPr>
+          <w:rFonts w:ascii="Times New Roman" w:eastAsia="Times New Roman" w:hAnsi="Times New Roman" w:cs="Times New Roman"/>
+          <w:sz w:val="24"/>
+          <w:szCs w:val="24"/>
+          <w:lang w:eastAsia="pt-BR"/>
+        </w:rPr>
+        <w:t xml:space="preserve"> V</w:t>
+      </w:r>
+      <w:r>
+        <w:rPr>
+          <w:rFonts w:ascii="Times New Roman" w:eastAsia="Times New Roman" w:hAnsi="Times New Roman" w:cs="Times New Roman"/>
+          <w:sz w:val="24"/>
+          <w:szCs w:val="24"/>
+          <w:lang w:eastAsia="pt-BR"/>
+        </w:rPr>
+        <w:tab/>
+      </w:r>
+    </w:p>
+    <w:p>
+      <w:pPr>
+        <w:spacing w:after="300" w:line="240" w:lineRule="auto"/>
+        <w:rPr>
+          <w:rFonts w:ascii="Times New Roman" w:eastAsia="Times New Roman" w:hAnsi="Times New Roman" w:cs="Times New Roman"/>
+          <w:sz w:val="24"/>
+          <w:szCs w:val="24"/>
+          <w:lang w:eastAsia="pt-BR"/>
+        </w:rPr>
+      </w:pPr>
+      <w:r>
+        <w:rPr>
+          <w:rFonts w:ascii="Times New Roman" w:eastAsia="Times New Roman" w:hAnsi="Times New Roman" w:cs="Times New Roman"/>
+          <w:sz w:val="24"/>
+          <w:szCs w:val="24"/>
+          <w:lang w:eastAsia="pt-BR"/>
+        </w:rPr>
+        <w:t xml:space="preserve">O </w:t>
+      </w:r>
+      <w:proofErr w:type="spellStart"/>
+      <w:r>
+        <w:rPr>
+          <w:rFonts w:ascii="Times New Roman" w:eastAsia="Times New Roman" w:hAnsi="Times New Roman" w:cs="Times New Roman"/>
+          <w:sz w:val="24"/>
+          <w:szCs w:val="24"/>
+          <w:lang w:eastAsia="pt-BR"/>
+        </w:rPr>
+        <w:t>Doctype</w:t>
+      </w:r>
+      <w:proofErr w:type="spellEnd"/>
+      <w:r>
+        <w:rPr>
+          <w:rFonts w:ascii="Times New Roman" w:eastAsia="Times New Roman" w:hAnsi="Times New Roman" w:cs="Times New Roman"/>
+          <w:sz w:val="24"/>
+          <w:szCs w:val="24"/>
+          <w:lang w:eastAsia="pt-BR"/>
+        </w:rPr>
+        <w:t xml:space="preserve"> é uma declaração com o tipo de documento de sua página web, pois sem a especificação explícita, o navegador não seria capaz de renderizar o documento HTML.</w:t>
+      </w:r>
+      <w:r>
+        <w:rPr>
+          <w:rFonts w:ascii="Times New Roman" w:eastAsia="Times New Roman" w:hAnsi="Times New Roman" w:cs="Times New Roman"/>
+          <w:sz w:val="24"/>
+          <w:szCs w:val="24"/>
+          <w:lang w:eastAsia="pt-BR"/>
+        </w:rPr>
+        <w:tab/>
+      </w:r>
+      <w:r>
+        <w:rPr>
+          <w:rFonts w:ascii="Times New Roman" w:eastAsia="Times New Roman" w:hAnsi="Times New Roman" w:cs="Times New Roman"/>
+          <w:sz w:val="24"/>
+          <w:szCs w:val="24"/>
+          <w:lang w:eastAsia="pt-BR"/>
+        </w:rPr>
+        <w:t>F</w:t>
+      </w:r>
+    </w:p>
+    <w:p>
+      <w:pPr>
+        <w:spacing w:after="300" w:line="240" w:lineRule="auto"/>
+        <w:rPr>
+          <w:rFonts w:ascii="Times New Roman" w:eastAsia="Times New Roman" w:hAnsi="Times New Roman" w:cs="Times New Roman"/>
+          <w:sz w:val="24"/>
+          <w:szCs w:val="24"/>
+          <w:lang w:eastAsia="pt-BR"/>
+        </w:rPr>
+      </w:pPr>
+      <w:r>
+        <w:rPr>
+          <w:rFonts w:ascii="Times New Roman" w:eastAsia="Times New Roman" w:hAnsi="Times New Roman" w:cs="Times New Roman"/>
+          <w:sz w:val="24"/>
+          <w:szCs w:val="24"/>
+          <w:lang w:eastAsia="pt-BR"/>
+        </w:rPr>
+        <w:t xml:space="preserve">Os atributos são informações inseridas nas </w:t>
+      </w:r>
+      <w:proofErr w:type="spellStart"/>
+      <w:r>
+        <w:rPr>
+          <w:rFonts w:ascii="Times New Roman" w:eastAsia="Times New Roman" w:hAnsi="Times New Roman" w:cs="Times New Roman"/>
+          <w:sz w:val="24"/>
+          <w:szCs w:val="24"/>
+          <w:lang w:eastAsia="pt-BR"/>
+        </w:rPr>
+        <w:t>tags</w:t>
+      </w:r>
+      <w:proofErr w:type="spellEnd"/>
+      <w:r>
+        <w:rPr>
+          <w:rFonts w:ascii="Times New Roman" w:eastAsia="Times New Roman" w:hAnsi="Times New Roman" w:cs="Times New Roman"/>
+          <w:sz w:val="24"/>
+          <w:szCs w:val="24"/>
+          <w:lang w:eastAsia="pt-BR"/>
+        </w:rPr>
+        <w:t xml:space="preserve"> para que tenham o comportamento desejado, </w:t>
+      </w:r>
+      <w:r>
+        <w:rPr>
+          <w:rFonts w:ascii="Times New Roman" w:eastAsia="Times New Roman" w:hAnsi="Times New Roman" w:cs="Times New Roman"/>
+          <w:b/>
+          <w:bCs/>
+          <w:color w:val="FF0000"/>
+          <w:sz w:val="24"/>
+          <w:szCs w:val="24"/>
+          <w:lang w:eastAsia="pt-BR"/>
+        </w:rPr>
+        <w:t>sendo os mesmos para todas</w:t>
+      </w:r>
+      <w:r>
+        <w:rPr>
+          <w:rFonts w:ascii="Times New Roman" w:eastAsia="Times New Roman" w:hAnsi="Times New Roman" w:cs="Times New Roman"/>
+          <w:sz w:val="24"/>
+          <w:szCs w:val="24"/>
+          <w:lang w:eastAsia="pt-BR"/>
+        </w:rPr>
+        <w:t>, permitindo a melhor definição do código HTML.</w:t>
+      </w:r>
+      <w:r>
+        <w:rPr>
+          <w:rFonts w:ascii="Times New Roman" w:eastAsia="Times New Roman" w:hAnsi="Times New Roman" w:cs="Times New Roman"/>
+          <w:sz w:val="24"/>
+          <w:szCs w:val="24"/>
+          <w:lang w:eastAsia="pt-BR"/>
+        </w:rPr>
+        <w:t xml:space="preserve"> </w:t>
+      </w:r>
+      <w:r>
+        <w:rPr>
+          <w:rFonts w:ascii="Times New Roman" w:eastAsia="Times New Roman" w:hAnsi="Times New Roman" w:cs="Times New Roman"/>
+          <w:sz w:val="24"/>
+          <w:szCs w:val="24"/>
+          <w:lang w:eastAsia="pt-BR"/>
+        </w:rPr>
+        <w:t>F</w:t>
+      </w:r>
+    </w:p>
+    <w:p>
+      <w:pPr>
+        <w:spacing w:after="300" w:line="240" w:lineRule="auto"/>
+        <w:rPr>
+          <w:rFonts w:ascii="Times New Roman" w:eastAsia="Times New Roman" w:hAnsi="Times New Roman" w:cs="Times New Roman"/>
+          <w:sz w:val="24"/>
+          <w:szCs w:val="24"/>
+          <w:lang w:eastAsia="pt-BR"/>
+        </w:rPr>
+      </w:pPr>
+    </w:p>
+    <w:p>
+      <w:pPr>
+        <w:spacing w:after="300" w:line="240" w:lineRule="auto"/>
+        <w:rPr>
+          <w:rFonts w:ascii="Times New Roman" w:eastAsia="Times New Roman" w:hAnsi="Times New Roman" w:cs="Times New Roman"/>
+          <w:sz w:val="24"/>
+          <w:szCs w:val="24"/>
+          <w:lang w:eastAsia="pt-BR"/>
+        </w:rPr>
+      </w:pPr>
+      <w:r>
+        <w:rPr>
+          <w:rFonts w:ascii="Times New Roman" w:eastAsia="Times New Roman" w:hAnsi="Times New Roman" w:cs="Times New Roman"/>
+          <w:sz w:val="24"/>
+          <w:szCs w:val="24"/>
+          <w:lang w:eastAsia="pt-BR"/>
+        </w:rPr>
+        <w:t>Questão 3</w:t>
+      </w:r>
+    </w:p>
+    <w:p>
+      <w:pPr>
+        <w:spacing w:after="300" w:line="240" w:lineRule="auto"/>
+        <w:rPr>
+          <w:rFonts w:ascii="Times New Roman" w:eastAsia="Times New Roman" w:hAnsi="Times New Roman" w:cs="Times New Roman"/>
+          <w:sz w:val="24"/>
+          <w:szCs w:val="24"/>
+          <w:lang w:eastAsia="pt-BR"/>
+        </w:rPr>
+      </w:pPr>
+    </w:p>
+    <w:p>
+      <w:pPr>
+        <w:spacing w:after="300" w:line="240" w:lineRule="auto"/>
+        <w:rPr>
+          <w:rFonts w:ascii="Times New Roman" w:eastAsia="Times New Roman" w:hAnsi="Times New Roman" w:cs="Times New Roman"/>
+          <w:sz w:val="24"/>
+          <w:szCs w:val="24"/>
+          <w:lang w:eastAsia="pt-BR"/>
+        </w:rPr>
+      </w:pPr>
+      <w:r>
+        <w:rPr>
+          <w:rFonts w:ascii="Times New Roman" w:eastAsia="Times New Roman" w:hAnsi="Times New Roman" w:cs="Times New Roman"/>
+          <w:sz w:val="24"/>
+          <w:szCs w:val="24"/>
+          <w:lang w:eastAsia="pt-BR"/>
+        </w:rPr>
+        <w:t>Marque V para verdadeiro e F para falso, considerando as informações a seguir, sobre as funcionalidades desse recurso.</w:t>
+      </w:r>
+    </w:p>
+    <w:p>
+      <w:pPr>
+        <w:spacing w:after="300" w:line="240" w:lineRule="auto"/>
+        <w:rPr>
+          <w:rFonts w:ascii="Times New Roman" w:eastAsia="Times New Roman" w:hAnsi="Times New Roman" w:cs="Times New Roman"/>
+          <w:sz w:val="24"/>
+          <w:szCs w:val="24"/>
+          <w:lang w:eastAsia="pt-BR"/>
+        </w:rPr>
+      </w:pPr>
+    </w:p>
+    <w:p>
+      <w:pPr>
+        <w:spacing w:after="300" w:line="240" w:lineRule="auto"/>
+        <w:rPr>
+          <w:rFonts w:ascii="Times New Roman" w:eastAsia="Times New Roman" w:hAnsi="Times New Roman" w:cs="Times New Roman"/>
+          <w:sz w:val="24"/>
+          <w:szCs w:val="24"/>
+          <w:lang w:eastAsia="pt-BR"/>
+        </w:rPr>
+      </w:pPr>
+      <w:r>
+        <w:rPr>
+          <w:rFonts w:ascii="Times New Roman" w:eastAsia="Times New Roman" w:hAnsi="Times New Roman" w:cs="Times New Roman"/>
+          <w:sz w:val="24"/>
+          <w:szCs w:val="24"/>
+          <w:lang w:eastAsia="pt-BR"/>
+        </w:rPr>
+        <w:t>Uma folha de regras CSS pode ser associada a um único documento HTML.</w:t>
+      </w:r>
+      <w:r>
+        <w:rPr>
+          <w:rFonts w:ascii="Times New Roman" w:eastAsia="Times New Roman" w:hAnsi="Times New Roman" w:cs="Times New Roman"/>
+          <w:sz w:val="24"/>
+          <w:szCs w:val="24"/>
+          <w:lang w:eastAsia="pt-BR"/>
+        </w:rPr>
+        <w:t xml:space="preserve"> F</w:t>
+      </w:r>
+    </w:p>
+    <w:p>
+      <w:pPr>
+        <w:spacing w:after="300" w:line="240" w:lineRule="auto"/>
+        <w:rPr>
+          <w:rFonts w:ascii="Times New Roman" w:eastAsia="Times New Roman" w:hAnsi="Times New Roman" w:cs="Times New Roman"/>
+          <w:sz w:val="24"/>
+          <w:szCs w:val="24"/>
+          <w:lang w:eastAsia="pt-BR"/>
+        </w:rPr>
+      </w:pPr>
+      <w:r>
+        <w:rPr>
+          <w:rFonts w:ascii="Times New Roman" w:eastAsia="Times New Roman" w:hAnsi="Times New Roman" w:cs="Times New Roman"/>
+          <w:sz w:val="24"/>
+          <w:szCs w:val="24"/>
+          <w:lang w:eastAsia="pt-BR"/>
+        </w:rPr>
+        <w:t>O objetivo principal do CSS é formatar as informações entregues pelo HTML.</w:t>
+      </w:r>
+      <w:r>
+        <w:rPr>
+          <w:rFonts w:ascii="Times New Roman" w:eastAsia="Times New Roman" w:hAnsi="Times New Roman" w:cs="Times New Roman"/>
+          <w:sz w:val="24"/>
+          <w:szCs w:val="24"/>
+          <w:lang w:eastAsia="pt-BR"/>
+        </w:rPr>
+        <w:t>V</w:t>
+      </w:r>
+      <w:r>
+        <w:rPr>
+          <w:rFonts w:ascii="Times New Roman" w:eastAsia="Times New Roman" w:hAnsi="Times New Roman" w:cs="Times New Roman"/>
+          <w:sz w:val="24"/>
+          <w:szCs w:val="24"/>
+          <w:lang w:eastAsia="pt-BR"/>
+        </w:rPr>
+        <w:tab/>
+      </w:r>
+    </w:p>
+    <w:p>
+      <w:pPr>
+        <w:spacing w:after="300" w:line="240" w:lineRule="auto"/>
+        <w:rPr>
+          <w:rFonts w:ascii="Times New Roman" w:eastAsia="Times New Roman" w:hAnsi="Times New Roman" w:cs="Times New Roman"/>
+          <w:sz w:val="24"/>
+          <w:szCs w:val="24"/>
+          <w:lang w:eastAsia="pt-BR"/>
+        </w:rPr>
+      </w:pPr>
+      <w:r>
+        <w:rPr>
+          <w:rFonts w:ascii="Times New Roman" w:eastAsia="Times New Roman" w:hAnsi="Times New Roman" w:cs="Times New Roman"/>
+          <w:sz w:val="24"/>
+          <w:szCs w:val="24"/>
+          <w:lang w:eastAsia="pt-BR"/>
+        </w:rPr>
+        <w:t>No CSS linkado, é necessário criar um arquivo com a extensão .</w:t>
+      </w:r>
+      <w:proofErr w:type="spellStart"/>
+      <w:r>
+        <w:rPr>
+          <w:rFonts w:ascii="Times New Roman" w:eastAsia="Times New Roman" w:hAnsi="Times New Roman" w:cs="Times New Roman"/>
+          <w:sz w:val="24"/>
+          <w:szCs w:val="24"/>
+          <w:lang w:eastAsia="pt-BR"/>
+        </w:rPr>
+        <w:t>css</w:t>
+      </w:r>
+      <w:proofErr w:type="spellEnd"/>
+      <w:r>
+        <w:rPr>
+          <w:rFonts w:ascii="Times New Roman" w:eastAsia="Times New Roman" w:hAnsi="Times New Roman" w:cs="Times New Roman"/>
+          <w:sz w:val="24"/>
+          <w:szCs w:val="24"/>
+          <w:lang w:eastAsia="pt-BR"/>
+        </w:rPr>
+        <w:t xml:space="preserve"> separado do arquivo .</w:t>
+      </w:r>
+      <w:proofErr w:type="spellStart"/>
+      <w:r>
+        <w:rPr>
+          <w:rFonts w:ascii="Times New Roman" w:eastAsia="Times New Roman" w:hAnsi="Times New Roman" w:cs="Times New Roman"/>
+          <w:sz w:val="24"/>
+          <w:szCs w:val="24"/>
+          <w:lang w:eastAsia="pt-BR"/>
+        </w:rPr>
+        <w:t>html</w:t>
+      </w:r>
+      <w:proofErr w:type="spellEnd"/>
+      <w:r>
+        <w:rPr>
+          <w:rFonts w:ascii="Times New Roman" w:eastAsia="Times New Roman" w:hAnsi="Times New Roman" w:cs="Times New Roman"/>
+          <w:sz w:val="24"/>
+          <w:szCs w:val="24"/>
+          <w:lang w:eastAsia="pt-BR"/>
+        </w:rPr>
+        <w:t>.</w:t>
+      </w:r>
+      <w:r>
+        <w:rPr>
+          <w:rFonts w:ascii="Times New Roman" w:eastAsia="Times New Roman" w:hAnsi="Times New Roman" w:cs="Times New Roman"/>
+          <w:sz w:val="24"/>
+          <w:szCs w:val="24"/>
+          <w:lang w:eastAsia="pt-BR"/>
+        </w:rPr>
+        <w:tab/>
+      </w:r>
+      <w:r>
+        <w:rPr>
+          <w:rFonts w:ascii="Times New Roman" w:eastAsia="Times New Roman" w:hAnsi="Times New Roman" w:cs="Times New Roman"/>
+          <w:sz w:val="24"/>
+          <w:szCs w:val="24"/>
+          <w:lang w:eastAsia="pt-BR"/>
+        </w:rPr>
+        <w:t>V</w:t>
+      </w:r>
+    </w:p>
+    <w:p>
+      <w:pPr>
+        <w:spacing w:after="300" w:line="240" w:lineRule="auto"/>
+        <w:rPr>
+          <w:rFonts w:ascii="Times New Roman" w:eastAsia="Times New Roman" w:hAnsi="Times New Roman" w:cs="Times New Roman"/>
+          <w:sz w:val="24"/>
+          <w:szCs w:val="24"/>
+          <w:lang w:eastAsia="pt-BR"/>
+        </w:rPr>
+      </w:pPr>
+      <w:r>
+        <w:rPr>
+          <w:rFonts w:ascii="Times New Roman" w:eastAsia="Times New Roman" w:hAnsi="Times New Roman" w:cs="Times New Roman"/>
+          <w:sz w:val="24"/>
+          <w:szCs w:val="24"/>
+          <w:lang w:eastAsia="pt-BR"/>
+        </w:rPr>
+        <w:t xml:space="preserve">O CSS </w:t>
+      </w:r>
+      <w:proofErr w:type="spellStart"/>
+      <w:r>
+        <w:rPr>
+          <w:rFonts w:ascii="Times New Roman" w:eastAsia="Times New Roman" w:hAnsi="Times New Roman" w:cs="Times New Roman"/>
+          <w:sz w:val="24"/>
+          <w:szCs w:val="24"/>
+          <w:lang w:eastAsia="pt-BR"/>
+        </w:rPr>
+        <w:t>inline</w:t>
+      </w:r>
+      <w:proofErr w:type="spellEnd"/>
+      <w:r>
+        <w:rPr>
+          <w:rFonts w:ascii="Times New Roman" w:eastAsia="Times New Roman" w:hAnsi="Times New Roman" w:cs="Times New Roman"/>
+          <w:sz w:val="24"/>
+          <w:szCs w:val="24"/>
+          <w:lang w:eastAsia="pt-BR"/>
+        </w:rPr>
+        <w:t xml:space="preserve"> é declarado no início do código HTML, e deve ser adicionado dentro da </w:t>
+      </w:r>
+      <w:proofErr w:type="spellStart"/>
+      <w:r>
+        <w:rPr>
+          <w:rFonts w:ascii="Times New Roman" w:eastAsia="Times New Roman" w:hAnsi="Times New Roman" w:cs="Times New Roman"/>
+          <w:sz w:val="24"/>
+          <w:szCs w:val="24"/>
+          <w:lang w:eastAsia="pt-BR"/>
+        </w:rPr>
+        <w:t>tag</w:t>
+      </w:r>
+      <w:proofErr w:type="spellEnd"/>
+      <w:r>
+        <w:rPr>
+          <w:rFonts w:ascii="Times New Roman" w:eastAsia="Times New Roman" w:hAnsi="Times New Roman" w:cs="Times New Roman"/>
+          <w:sz w:val="24"/>
+          <w:szCs w:val="24"/>
+          <w:lang w:eastAsia="pt-BR"/>
+        </w:rPr>
+        <w:t xml:space="preserve"> &lt;</w:t>
+      </w:r>
+      <w:proofErr w:type="spellStart"/>
+      <w:r>
+        <w:rPr>
+          <w:rFonts w:ascii="Times New Roman" w:eastAsia="Times New Roman" w:hAnsi="Times New Roman" w:cs="Times New Roman"/>
+          <w:sz w:val="24"/>
+          <w:szCs w:val="24"/>
+          <w:lang w:eastAsia="pt-BR"/>
+        </w:rPr>
+        <w:t>style</w:t>
+      </w:r>
+      <w:proofErr w:type="spellEnd"/>
+      <w:r>
+        <w:rPr>
+          <w:rFonts w:ascii="Times New Roman" w:eastAsia="Times New Roman" w:hAnsi="Times New Roman" w:cs="Times New Roman"/>
+          <w:sz w:val="24"/>
+          <w:szCs w:val="24"/>
+          <w:lang w:eastAsia="pt-BR"/>
+        </w:rPr>
+        <w:t>&gt;.</w:t>
+      </w:r>
+      <w:r>
+        <w:rPr>
+          <w:rFonts w:ascii="Times New Roman" w:eastAsia="Times New Roman" w:hAnsi="Times New Roman" w:cs="Times New Roman"/>
+          <w:sz w:val="24"/>
+          <w:szCs w:val="24"/>
+          <w:lang w:eastAsia="pt-BR"/>
+        </w:rPr>
+        <w:t xml:space="preserve"> F</w:t>
+      </w:r>
+    </w:p>
+    <w:p>
+      <w:pPr>
+        <w:spacing w:after="300" w:line="240" w:lineRule="auto"/>
+        <w:rPr>
+          <w:rFonts w:ascii="Times New Roman" w:eastAsia="Times New Roman" w:hAnsi="Times New Roman" w:cs="Times New Roman"/>
+          <w:sz w:val="24"/>
+          <w:szCs w:val="24"/>
+          <w:lang w:eastAsia="pt-BR"/>
+        </w:rPr>
+      </w:pPr>
+    </w:p>
+    <w:p>
+      <w:pPr>
+        <w:rPr>
+          <w:rFonts w:ascii="Times New Roman" w:eastAsia="Times New Roman" w:hAnsi="Times New Roman" w:cs="Times New Roman"/>
+          <w:sz w:val="24"/>
+          <w:szCs w:val="24"/>
+          <w:lang w:eastAsia="pt-BR"/>
+        </w:rPr>
+      </w:pPr>
+      <w:r>
+        <w:rPr>
+          <w:rFonts w:ascii="Times New Roman" w:eastAsia="Times New Roman" w:hAnsi="Times New Roman" w:cs="Times New Roman"/>
+          <w:sz w:val="24"/>
+          <w:szCs w:val="24"/>
+          <w:lang w:eastAsia="pt-BR"/>
+        </w:rPr>
+        <w:br w:type="page"/>
+      </w:r>
+    </w:p>
+    <w:p>
+      <w:pPr>
+        <w:spacing w:after="300" w:line="240" w:lineRule="auto"/>
+        <w:rPr>
+          <w:rFonts w:ascii="Times New Roman" w:eastAsia="Times New Roman" w:hAnsi="Times New Roman" w:cs="Times New Roman"/>
+          <w:sz w:val="24"/>
+          <w:szCs w:val="24"/>
+          <w:lang w:eastAsia="pt-BR"/>
+        </w:rPr>
+      </w:pPr>
+      <w:r>
+        <w:rPr>
+          <w:rFonts w:ascii="Times New Roman" w:eastAsia="Times New Roman" w:hAnsi="Times New Roman" w:cs="Times New Roman"/>
+          <w:sz w:val="24"/>
+          <w:szCs w:val="24"/>
+          <w:lang w:eastAsia="pt-BR"/>
+        </w:rPr>
+        <w:lastRenderedPageBreak/>
+        <w:t>Questão 4</w:t>
+      </w:r>
+    </w:p>
+    <w:p>
+      <w:pPr>
+        <w:spacing w:after="300" w:line="240" w:lineRule="auto"/>
+        <w:rPr>
+          <w:rFonts w:ascii="Times New Roman" w:eastAsia="Times New Roman" w:hAnsi="Times New Roman" w:cs="Times New Roman"/>
+          <w:sz w:val="24"/>
+          <w:szCs w:val="24"/>
+          <w:lang w:eastAsia="pt-BR"/>
+        </w:rPr>
+      </w:pPr>
+      <w:r>
+        <w:rPr>
+          <w:rFonts w:ascii="Times New Roman" w:eastAsia="Times New Roman" w:hAnsi="Times New Roman" w:cs="Times New Roman"/>
+          <w:sz w:val="24"/>
+          <w:szCs w:val="24"/>
+          <w:lang w:eastAsia="pt-BR"/>
+        </w:rPr>
+        <w:t>Seu supervisor pediu que você editasse uma página HTML5 para vincular um arquivo chamado arq1.css.</w:t>
+      </w:r>
+    </w:p>
+    <w:p>
+      <w:pPr>
+        <w:spacing w:after="300" w:line="240" w:lineRule="auto"/>
+        <w:rPr>
+          <w:rFonts w:ascii="Times New Roman" w:eastAsia="Times New Roman" w:hAnsi="Times New Roman" w:cs="Times New Roman"/>
+          <w:sz w:val="24"/>
+          <w:szCs w:val="24"/>
+          <w:lang w:eastAsia="pt-BR"/>
+        </w:rPr>
+      </w:pPr>
+      <w:r>
+        <w:rPr>
+          <w:rFonts w:ascii="Times New Roman" w:eastAsia="Times New Roman" w:hAnsi="Times New Roman" w:cs="Times New Roman"/>
+          <w:sz w:val="24"/>
+          <w:szCs w:val="24"/>
+          <w:lang w:eastAsia="pt-BR"/>
+        </w:rPr>
+        <w:t>Para isso, no cabeçalho da página, você deve inserir:</w:t>
+      </w:r>
+    </w:p>
+    <w:p>
+      <w:pPr>
+        <w:spacing w:after="300" w:line="240" w:lineRule="auto"/>
+        <w:rPr>
+          <w:rFonts w:ascii="Times New Roman" w:eastAsia="Times New Roman" w:hAnsi="Times New Roman" w:cs="Times New Roman"/>
+          <w:sz w:val="24"/>
+          <w:szCs w:val="24"/>
+          <w:lang w:eastAsia="pt-BR"/>
+        </w:rPr>
+      </w:pPr>
+      <w:r>
+        <w:rPr>
+          <w:rFonts w:ascii="Times New Roman" w:eastAsia="Times New Roman" w:hAnsi="Times New Roman" w:cs="Times New Roman"/>
+          <w:sz w:val="24"/>
+          <w:szCs w:val="24"/>
+          <w:lang w:eastAsia="pt-BR"/>
+        </w:rPr>
+        <w:t>&lt;</w:t>
+      </w:r>
+      <w:proofErr w:type="spellStart"/>
+      <w:r>
+        <w:rPr>
+          <w:rFonts w:ascii="Times New Roman" w:eastAsia="Times New Roman" w:hAnsi="Times New Roman" w:cs="Times New Roman"/>
+          <w:sz w:val="24"/>
+          <w:szCs w:val="24"/>
+          <w:lang w:eastAsia="pt-BR"/>
+        </w:rPr>
+        <w:t>import</w:t>
+      </w:r>
+      <w:proofErr w:type="spellEnd"/>
+      <w:r>
+        <w:rPr>
+          <w:rFonts w:ascii="Times New Roman" w:eastAsia="Times New Roman" w:hAnsi="Times New Roman" w:cs="Times New Roman"/>
+          <w:sz w:val="24"/>
+          <w:szCs w:val="24"/>
+          <w:lang w:eastAsia="pt-BR"/>
+        </w:rPr>
+        <w:t xml:space="preserve"> </w:t>
+      </w:r>
+      <w:proofErr w:type="spellStart"/>
+      <w:r>
+        <w:rPr>
+          <w:rFonts w:ascii="Times New Roman" w:eastAsia="Times New Roman" w:hAnsi="Times New Roman" w:cs="Times New Roman"/>
+          <w:sz w:val="24"/>
+          <w:szCs w:val="24"/>
+          <w:lang w:eastAsia="pt-BR"/>
+        </w:rPr>
+        <w:t>type</w:t>
+      </w:r>
+      <w:proofErr w:type="spellEnd"/>
+      <w:r>
+        <w:rPr>
+          <w:rFonts w:ascii="Times New Roman" w:eastAsia="Times New Roman" w:hAnsi="Times New Roman" w:cs="Times New Roman"/>
+          <w:sz w:val="24"/>
+          <w:szCs w:val="24"/>
+          <w:lang w:eastAsia="pt-BR"/>
+        </w:rPr>
+        <w:t>="</w:t>
+      </w:r>
+      <w:proofErr w:type="spellStart"/>
+      <w:r>
+        <w:rPr>
+          <w:rFonts w:ascii="Times New Roman" w:eastAsia="Times New Roman" w:hAnsi="Times New Roman" w:cs="Times New Roman"/>
+          <w:sz w:val="24"/>
+          <w:szCs w:val="24"/>
+          <w:lang w:eastAsia="pt-BR"/>
+        </w:rPr>
+        <w:t>text</w:t>
+      </w:r>
+      <w:proofErr w:type="spellEnd"/>
+      <w:r>
+        <w:rPr>
+          <w:rFonts w:ascii="Times New Roman" w:eastAsia="Times New Roman" w:hAnsi="Times New Roman" w:cs="Times New Roman"/>
+          <w:sz w:val="24"/>
+          <w:szCs w:val="24"/>
+          <w:lang w:eastAsia="pt-BR"/>
+        </w:rPr>
+        <w:t>/</w:t>
+      </w:r>
+      <w:proofErr w:type="spellStart"/>
+      <w:r>
+        <w:rPr>
+          <w:rFonts w:ascii="Times New Roman" w:eastAsia="Times New Roman" w:hAnsi="Times New Roman" w:cs="Times New Roman"/>
+          <w:sz w:val="24"/>
+          <w:szCs w:val="24"/>
+          <w:lang w:eastAsia="pt-BR"/>
+        </w:rPr>
+        <w:t>css</w:t>
+      </w:r>
+      <w:proofErr w:type="spellEnd"/>
+      <w:r>
+        <w:rPr>
+          <w:rFonts w:ascii="Times New Roman" w:eastAsia="Times New Roman" w:hAnsi="Times New Roman" w:cs="Times New Roman"/>
+          <w:sz w:val="24"/>
+          <w:szCs w:val="24"/>
+          <w:lang w:eastAsia="pt-BR"/>
+        </w:rPr>
+        <w:t xml:space="preserve">" </w:t>
+      </w:r>
+      <w:proofErr w:type="spellStart"/>
+      <w:r>
+        <w:rPr>
+          <w:rFonts w:ascii="Times New Roman" w:eastAsia="Times New Roman" w:hAnsi="Times New Roman" w:cs="Times New Roman"/>
+          <w:sz w:val="24"/>
+          <w:szCs w:val="24"/>
+          <w:lang w:eastAsia="pt-BR"/>
+        </w:rPr>
+        <w:t>href</w:t>
+      </w:r>
+      <w:proofErr w:type="spellEnd"/>
+      <w:r>
+        <w:rPr>
+          <w:rFonts w:ascii="Times New Roman" w:eastAsia="Times New Roman" w:hAnsi="Times New Roman" w:cs="Times New Roman"/>
+          <w:sz w:val="24"/>
+          <w:szCs w:val="24"/>
+          <w:lang w:eastAsia="pt-BR"/>
+        </w:rPr>
+        <w:t>="arq1.css"&gt;.</w:t>
+      </w:r>
+    </w:p>
+    <w:p>
+      <w:pPr>
+        <w:spacing w:after="300" w:line="240" w:lineRule="auto"/>
+        <w:rPr>
+          <w:rFonts w:ascii="Times New Roman" w:eastAsia="Times New Roman" w:hAnsi="Times New Roman" w:cs="Times New Roman"/>
+          <w:sz w:val="24"/>
+          <w:szCs w:val="24"/>
+          <w:lang w:eastAsia="pt-BR"/>
+        </w:rPr>
+      </w:pPr>
+      <w:r>
+        <w:rPr>
+          <w:rFonts w:ascii="Times New Roman" w:eastAsia="Times New Roman" w:hAnsi="Times New Roman" w:cs="Times New Roman"/>
+          <w:sz w:val="24"/>
+          <w:szCs w:val="24"/>
+          <w:lang w:eastAsia="pt-BR"/>
+        </w:rPr>
+        <w:t xml:space="preserve">&lt;link </w:t>
+      </w:r>
+      <w:proofErr w:type="spellStart"/>
+      <w:r>
+        <w:rPr>
+          <w:rFonts w:ascii="Times New Roman" w:eastAsia="Times New Roman" w:hAnsi="Times New Roman" w:cs="Times New Roman"/>
+          <w:sz w:val="24"/>
+          <w:szCs w:val="24"/>
+          <w:lang w:eastAsia="pt-BR"/>
+        </w:rPr>
+        <w:t>rel</w:t>
+      </w:r>
+      <w:proofErr w:type="spellEnd"/>
+      <w:r>
+        <w:rPr>
+          <w:rFonts w:ascii="Times New Roman" w:eastAsia="Times New Roman" w:hAnsi="Times New Roman" w:cs="Times New Roman"/>
+          <w:sz w:val="24"/>
+          <w:szCs w:val="24"/>
+          <w:lang w:eastAsia="pt-BR"/>
+        </w:rPr>
+        <w:t>="</w:t>
+      </w:r>
+      <w:proofErr w:type="spellStart"/>
+      <w:r>
+        <w:rPr>
+          <w:rFonts w:ascii="Times New Roman" w:eastAsia="Times New Roman" w:hAnsi="Times New Roman" w:cs="Times New Roman"/>
+          <w:sz w:val="24"/>
+          <w:szCs w:val="24"/>
+          <w:lang w:eastAsia="pt-BR"/>
+        </w:rPr>
+        <w:t>stylesheet</w:t>
+      </w:r>
+      <w:proofErr w:type="spellEnd"/>
+      <w:r>
+        <w:rPr>
+          <w:rFonts w:ascii="Times New Roman" w:eastAsia="Times New Roman" w:hAnsi="Times New Roman" w:cs="Times New Roman"/>
+          <w:sz w:val="24"/>
+          <w:szCs w:val="24"/>
+          <w:lang w:eastAsia="pt-BR"/>
+        </w:rPr>
+        <w:t xml:space="preserve">" </w:t>
+      </w:r>
+      <w:proofErr w:type="spellStart"/>
+      <w:r>
+        <w:rPr>
+          <w:rFonts w:ascii="Times New Roman" w:eastAsia="Times New Roman" w:hAnsi="Times New Roman" w:cs="Times New Roman"/>
+          <w:sz w:val="24"/>
+          <w:szCs w:val="24"/>
+          <w:lang w:eastAsia="pt-BR"/>
+        </w:rPr>
+        <w:t>type</w:t>
+      </w:r>
+      <w:proofErr w:type="spellEnd"/>
+      <w:r>
+        <w:rPr>
+          <w:rFonts w:ascii="Times New Roman" w:eastAsia="Times New Roman" w:hAnsi="Times New Roman" w:cs="Times New Roman"/>
+          <w:sz w:val="24"/>
+          <w:szCs w:val="24"/>
+          <w:lang w:eastAsia="pt-BR"/>
+        </w:rPr>
+        <w:t>="file/</w:t>
+      </w:r>
+      <w:proofErr w:type="spellStart"/>
+      <w:r>
+        <w:rPr>
+          <w:rFonts w:ascii="Times New Roman" w:eastAsia="Times New Roman" w:hAnsi="Times New Roman" w:cs="Times New Roman"/>
+          <w:sz w:val="24"/>
+          <w:szCs w:val="24"/>
+          <w:lang w:eastAsia="pt-BR"/>
+        </w:rPr>
+        <w:t>css</w:t>
+      </w:r>
+      <w:proofErr w:type="spellEnd"/>
+      <w:r>
+        <w:rPr>
+          <w:rFonts w:ascii="Times New Roman" w:eastAsia="Times New Roman" w:hAnsi="Times New Roman" w:cs="Times New Roman"/>
+          <w:sz w:val="24"/>
+          <w:szCs w:val="24"/>
+          <w:lang w:eastAsia="pt-BR"/>
+        </w:rPr>
+        <w:t xml:space="preserve">" </w:t>
+      </w:r>
+      <w:proofErr w:type="spellStart"/>
+      <w:r>
+        <w:rPr>
+          <w:rFonts w:ascii="Times New Roman" w:eastAsia="Times New Roman" w:hAnsi="Times New Roman" w:cs="Times New Roman"/>
+          <w:sz w:val="24"/>
+          <w:szCs w:val="24"/>
+          <w:lang w:eastAsia="pt-BR"/>
+        </w:rPr>
+        <w:t>src</w:t>
+      </w:r>
+      <w:proofErr w:type="spellEnd"/>
+      <w:r>
+        <w:rPr>
+          <w:rFonts w:ascii="Times New Roman" w:eastAsia="Times New Roman" w:hAnsi="Times New Roman" w:cs="Times New Roman"/>
+          <w:sz w:val="24"/>
+          <w:szCs w:val="24"/>
+          <w:lang w:eastAsia="pt-BR"/>
+        </w:rPr>
+        <w:t>="arq1.css"&gt;.</w:t>
+      </w:r>
+    </w:p>
+    <w:p>
+      <w:pPr>
+        <w:spacing w:after="300" w:line="240" w:lineRule="auto"/>
+        <w:rPr>
+          <w:rFonts w:ascii="Times New Roman" w:eastAsia="Times New Roman" w:hAnsi="Times New Roman" w:cs="Times New Roman"/>
+          <w:sz w:val="24"/>
+          <w:szCs w:val="24"/>
+          <w:lang w:eastAsia="pt-BR"/>
+        </w:rPr>
+      </w:pPr>
+      <w:r>
+        <w:rPr>
+          <w:rFonts w:ascii="Times New Roman" w:eastAsia="Times New Roman" w:hAnsi="Times New Roman" w:cs="Times New Roman"/>
+          <w:sz w:val="24"/>
+          <w:szCs w:val="24"/>
+          <w:lang w:eastAsia="pt-BR"/>
+        </w:rPr>
+        <w:t xml:space="preserve">&lt;link </w:t>
+      </w:r>
+      <w:proofErr w:type="spellStart"/>
+      <w:r>
+        <w:rPr>
+          <w:rFonts w:ascii="Times New Roman" w:eastAsia="Times New Roman" w:hAnsi="Times New Roman" w:cs="Times New Roman"/>
+          <w:sz w:val="24"/>
+          <w:szCs w:val="24"/>
+          <w:lang w:eastAsia="pt-BR"/>
+        </w:rPr>
+        <w:t>rel</w:t>
+      </w:r>
+      <w:proofErr w:type="spellEnd"/>
+      <w:r>
+        <w:rPr>
+          <w:rFonts w:ascii="Times New Roman" w:eastAsia="Times New Roman" w:hAnsi="Times New Roman" w:cs="Times New Roman"/>
+          <w:sz w:val="24"/>
+          <w:szCs w:val="24"/>
+          <w:lang w:eastAsia="pt-BR"/>
+        </w:rPr>
+        <w:t>="</w:t>
+      </w:r>
+      <w:proofErr w:type="spellStart"/>
+      <w:r>
+        <w:rPr>
+          <w:rFonts w:ascii="Times New Roman" w:eastAsia="Times New Roman" w:hAnsi="Times New Roman" w:cs="Times New Roman"/>
+          <w:sz w:val="24"/>
+          <w:szCs w:val="24"/>
+          <w:lang w:eastAsia="pt-BR"/>
+        </w:rPr>
+        <w:t>stylesheet</w:t>
+      </w:r>
+      <w:proofErr w:type="spellEnd"/>
+      <w:r>
+        <w:rPr>
+          <w:rFonts w:ascii="Times New Roman" w:eastAsia="Times New Roman" w:hAnsi="Times New Roman" w:cs="Times New Roman"/>
+          <w:sz w:val="24"/>
+          <w:szCs w:val="24"/>
+          <w:lang w:eastAsia="pt-BR"/>
+        </w:rPr>
+        <w:t xml:space="preserve">" </w:t>
+      </w:r>
+      <w:proofErr w:type="spellStart"/>
+      <w:r>
+        <w:rPr>
+          <w:rFonts w:ascii="Times New Roman" w:eastAsia="Times New Roman" w:hAnsi="Times New Roman" w:cs="Times New Roman"/>
+          <w:sz w:val="24"/>
+          <w:szCs w:val="24"/>
+          <w:lang w:eastAsia="pt-BR"/>
+        </w:rPr>
+        <w:t>type</w:t>
+      </w:r>
+      <w:proofErr w:type="spellEnd"/>
+      <w:r>
+        <w:rPr>
+          <w:rFonts w:ascii="Times New Roman" w:eastAsia="Times New Roman" w:hAnsi="Times New Roman" w:cs="Times New Roman"/>
+          <w:sz w:val="24"/>
+          <w:szCs w:val="24"/>
+          <w:lang w:eastAsia="pt-BR"/>
+        </w:rPr>
+        <w:t>="</w:t>
+      </w:r>
+      <w:proofErr w:type="spellStart"/>
+      <w:r>
+        <w:rPr>
+          <w:rFonts w:ascii="Times New Roman" w:eastAsia="Times New Roman" w:hAnsi="Times New Roman" w:cs="Times New Roman"/>
+          <w:sz w:val="24"/>
+          <w:szCs w:val="24"/>
+          <w:lang w:eastAsia="pt-BR"/>
+        </w:rPr>
+        <w:t>text</w:t>
+      </w:r>
+      <w:proofErr w:type="spellEnd"/>
+      <w:r>
+        <w:rPr>
+          <w:rFonts w:ascii="Times New Roman" w:eastAsia="Times New Roman" w:hAnsi="Times New Roman" w:cs="Times New Roman"/>
+          <w:sz w:val="24"/>
+          <w:szCs w:val="24"/>
+          <w:lang w:eastAsia="pt-BR"/>
+        </w:rPr>
+        <w:t>/</w:t>
+      </w:r>
+      <w:proofErr w:type="spellStart"/>
+      <w:r>
+        <w:rPr>
+          <w:rFonts w:ascii="Times New Roman" w:eastAsia="Times New Roman" w:hAnsi="Times New Roman" w:cs="Times New Roman"/>
+          <w:sz w:val="24"/>
+          <w:szCs w:val="24"/>
+          <w:lang w:eastAsia="pt-BR"/>
+        </w:rPr>
+        <w:t>css</w:t>
+      </w:r>
+      <w:proofErr w:type="spellEnd"/>
+      <w:r>
+        <w:rPr>
+          <w:rFonts w:ascii="Times New Roman" w:eastAsia="Times New Roman" w:hAnsi="Times New Roman" w:cs="Times New Roman"/>
+          <w:sz w:val="24"/>
+          <w:szCs w:val="24"/>
+          <w:lang w:eastAsia="pt-BR"/>
+        </w:rPr>
+        <w:t xml:space="preserve">" </w:t>
+      </w:r>
+      <w:proofErr w:type="spellStart"/>
+      <w:r>
+        <w:rPr>
+          <w:rFonts w:ascii="Times New Roman" w:eastAsia="Times New Roman" w:hAnsi="Times New Roman" w:cs="Times New Roman"/>
+          <w:sz w:val="24"/>
+          <w:szCs w:val="24"/>
+          <w:lang w:eastAsia="pt-BR"/>
+        </w:rPr>
+        <w:t>href</w:t>
+      </w:r>
+      <w:proofErr w:type="spellEnd"/>
+      <w:r>
+        <w:rPr>
+          <w:rFonts w:ascii="Times New Roman" w:eastAsia="Times New Roman" w:hAnsi="Times New Roman" w:cs="Times New Roman"/>
+          <w:sz w:val="24"/>
+          <w:szCs w:val="24"/>
+          <w:lang w:eastAsia="pt-BR"/>
+        </w:rPr>
+        <w:t>="arq1.css"&gt;.</w:t>
+      </w:r>
+    </w:p>
+    <w:p>
+      <w:pPr>
+        <w:spacing w:after="300" w:line="240" w:lineRule="auto"/>
+        <w:rPr>
+          <w:rFonts w:ascii="Times New Roman" w:eastAsia="Times New Roman" w:hAnsi="Times New Roman" w:cs="Times New Roman"/>
+          <w:sz w:val="24"/>
+          <w:szCs w:val="24"/>
+          <w:lang w:eastAsia="pt-BR"/>
+        </w:rPr>
+      </w:pPr>
+      <w:r>
+        <w:rPr>
+          <w:rFonts w:ascii="Times New Roman" w:eastAsia="Times New Roman" w:hAnsi="Times New Roman" w:cs="Times New Roman"/>
+          <w:sz w:val="24"/>
+          <w:szCs w:val="24"/>
+          <w:lang w:eastAsia="pt-BR"/>
+        </w:rPr>
+        <w:t>&lt;</w:t>
+      </w:r>
+      <w:proofErr w:type="spellStart"/>
+      <w:r>
+        <w:rPr>
+          <w:rFonts w:ascii="Times New Roman" w:eastAsia="Times New Roman" w:hAnsi="Times New Roman" w:cs="Times New Roman"/>
+          <w:sz w:val="24"/>
+          <w:szCs w:val="24"/>
+          <w:lang w:eastAsia="pt-BR"/>
+        </w:rPr>
+        <w:t>external</w:t>
+      </w:r>
+      <w:proofErr w:type="spellEnd"/>
+      <w:r>
+        <w:rPr>
+          <w:rFonts w:ascii="Times New Roman" w:eastAsia="Times New Roman" w:hAnsi="Times New Roman" w:cs="Times New Roman"/>
+          <w:sz w:val="24"/>
+          <w:szCs w:val="24"/>
+          <w:lang w:eastAsia="pt-BR"/>
+        </w:rPr>
+        <w:t xml:space="preserve"> link </w:t>
+      </w:r>
+      <w:proofErr w:type="spellStart"/>
+      <w:r>
+        <w:rPr>
+          <w:rFonts w:ascii="Times New Roman" w:eastAsia="Times New Roman" w:hAnsi="Times New Roman" w:cs="Times New Roman"/>
+          <w:sz w:val="24"/>
+          <w:szCs w:val="24"/>
+          <w:lang w:eastAsia="pt-BR"/>
+        </w:rPr>
+        <w:t>rel</w:t>
+      </w:r>
+      <w:proofErr w:type="spellEnd"/>
+      <w:r>
+        <w:rPr>
+          <w:rFonts w:ascii="Times New Roman" w:eastAsia="Times New Roman" w:hAnsi="Times New Roman" w:cs="Times New Roman"/>
+          <w:sz w:val="24"/>
+          <w:szCs w:val="24"/>
+          <w:lang w:eastAsia="pt-BR"/>
+        </w:rPr>
+        <w:t>="</w:t>
+      </w:r>
+      <w:proofErr w:type="spellStart"/>
+      <w:r>
+        <w:rPr>
+          <w:rFonts w:ascii="Times New Roman" w:eastAsia="Times New Roman" w:hAnsi="Times New Roman" w:cs="Times New Roman"/>
+          <w:sz w:val="24"/>
+          <w:szCs w:val="24"/>
+          <w:lang w:eastAsia="pt-BR"/>
+        </w:rPr>
+        <w:t>stylesheet</w:t>
+      </w:r>
+      <w:proofErr w:type="spellEnd"/>
+      <w:r>
+        <w:rPr>
+          <w:rFonts w:ascii="Times New Roman" w:eastAsia="Times New Roman" w:hAnsi="Times New Roman" w:cs="Times New Roman"/>
+          <w:sz w:val="24"/>
+          <w:szCs w:val="24"/>
+          <w:lang w:eastAsia="pt-BR"/>
+        </w:rPr>
+        <w:t xml:space="preserve">" </w:t>
+      </w:r>
+      <w:proofErr w:type="spellStart"/>
+      <w:r>
+        <w:rPr>
+          <w:rFonts w:ascii="Times New Roman" w:eastAsia="Times New Roman" w:hAnsi="Times New Roman" w:cs="Times New Roman"/>
+          <w:sz w:val="24"/>
+          <w:szCs w:val="24"/>
+          <w:lang w:eastAsia="pt-BR"/>
+        </w:rPr>
+        <w:t>type</w:t>
+      </w:r>
+      <w:proofErr w:type="spellEnd"/>
+      <w:r>
+        <w:rPr>
+          <w:rFonts w:ascii="Times New Roman" w:eastAsia="Times New Roman" w:hAnsi="Times New Roman" w:cs="Times New Roman"/>
+          <w:sz w:val="24"/>
+          <w:szCs w:val="24"/>
+          <w:lang w:eastAsia="pt-BR"/>
+        </w:rPr>
+        <w:t>="</w:t>
+      </w:r>
+      <w:proofErr w:type="spellStart"/>
+      <w:r>
+        <w:rPr>
+          <w:rFonts w:ascii="Times New Roman" w:eastAsia="Times New Roman" w:hAnsi="Times New Roman" w:cs="Times New Roman"/>
+          <w:sz w:val="24"/>
+          <w:szCs w:val="24"/>
+          <w:lang w:eastAsia="pt-BR"/>
+        </w:rPr>
+        <w:t>text</w:t>
+      </w:r>
+      <w:proofErr w:type="spellEnd"/>
+      <w:r>
+        <w:rPr>
+          <w:rFonts w:ascii="Times New Roman" w:eastAsia="Times New Roman" w:hAnsi="Times New Roman" w:cs="Times New Roman"/>
+          <w:sz w:val="24"/>
+          <w:szCs w:val="24"/>
+          <w:lang w:eastAsia="pt-BR"/>
+        </w:rPr>
+        <w:t>/</w:t>
+      </w:r>
+      <w:proofErr w:type="spellStart"/>
+      <w:r>
+        <w:rPr>
+          <w:rFonts w:ascii="Times New Roman" w:eastAsia="Times New Roman" w:hAnsi="Times New Roman" w:cs="Times New Roman"/>
+          <w:sz w:val="24"/>
+          <w:szCs w:val="24"/>
+          <w:lang w:eastAsia="pt-BR"/>
+        </w:rPr>
+        <w:t>css</w:t>
+      </w:r>
+      <w:proofErr w:type="spellEnd"/>
+      <w:r>
+        <w:rPr>
+          <w:rFonts w:ascii="Times New Roman" w:eastAsia="Times New Roman" w:hAnsi="Times New Roman" w:cs="Times New Roman"/>
+          <w:sz w:val="24"/>
+          <w:szCs w:val="24"/>
+          <w:lang w:eastAsia="pt-BR"/>
+        </w:rPr>
+        <w:t xml:space="preserve">" </w:t>
+      </w:r>
+      <w:proofErr w:type="spellStart"/>
+      <w:r>
+        <w:rPr>
+          <w:rFonts w:ascii="Times New Roman" w:eastAsia="Times New Roman" w:hAnsi="Times New Roman" w:cs="Times New Roman"/>
+          <w:sz w:val="24"/>
+          <w:szCs w:val="24"/>
+          <w:lang w:eastAsia="pt-BR"/>
+        </w:rPr>
+        <w:t>href</w:t>
+      </w:r>
+      <w:proofErr w:type="spellEnd"/>
+      <w:r>
+        <w:rPr>
+          <w:rFonts w:ascii="Times New Roman" w:eastAsia="Times New Roman" w:hAnsi="Times New Roman" w:cs="Times New Roman"/>
+          <w:sz w:val="24"/>
+          <w:szCs w:val="24"/>
+          <w:lang w:eastAsia="pt-BR"/>
+        </w:rPr>
+        <w:t>="arq1.css"&gt;.</w:t>
+      </w:r>
     </w:p>
     <w:p>
       <w:pPr>

--- a/05 Others/QUIZ WEB HTML.docx
+++ b/05 Others/QUIZ WEB HTML.docx
@@ -23,6 +23,26 @@
           <w:lang w:eastAsia="pt-BR"/>
         </w:rPr>
         <w:t>Questão 1</w:t>
+      </w:r>
+    </w:p>
+    <w:p>
+      <w:pPr>
+        <w:spacing w:after="300" w:line="240" w:lineRule="auto"/>
+        <w:rPr>
+          <w:rFonts w:ascii="Times New Roman" w:eastAsia="Times New Roman" w:hAnsi="Times New Roman" w:cs="Times New Roman"/>
+          <w:sz w:val="24"/>
+          <w:szCs w:val="24"/>
+          <w:lang w:eastAsia="pt-BR"/>
+        </w:rPr>
+      </w:pPr>
+      <w:r>
+        <w:rPr>
+          <w:rFonts w:ascii="Times New Roman" w:eastAsia="Times New Roman" w:hAnsi="Times New Roman" w:cs="Times New Roman"/>
+          <w:sz w:val="24"/>
+          <w:szCs w:val="24"/>
+          <w:lang w:eastAsia="pt-BR"/>
+        </w:rPr>
+        <w:t>Q1</w:t>
       </w:r>
     </w:p>
     <w:p>
@@ -121,151 +141,6 @@
         <w:gridCol w:w="4807"/>
         <w:gridCol w:w="4807"/>
       </w:tblGrid>
-      <w:tr>
-        <w:trPr>
-          <w:tblHeader/>
-        </w:trPr>
-        <w:tc>
-          <w:tcPr>
-            <w:tcW w:w="2100" w:type="pct"/>
-            <w:tcBorders>
-              <w:top w:val="single" w:sz="6" w:space="0" w:color="F1F9FF"/>
-              <w:left w:val="single" w:sz="6" w:space="0" w:color="F1F9FF"/>
-              <w:bottom w:val="single" w:sz="6" w:space="0" w:color="F1F9FF"/>
-              <w:right w:val="single" w:sz="6" w:space="0" w:color="F1F9FF"/>
-            </w:tcBorders>
-            <w:shd w:val="clear" w:color="auto" w:fill="F1F9FF"/>
-            <w:tcMar>
-              <w:top w:w="60" w:type="dxa"/>
-              <w:left w:w="150" w:type="dxa"/>
-              <w:bottom w:w="60" w:type="dxa"/>
-              <w:right w:w="150" w:type="dxa"/>
-            </w:tcMar>
-            <w:vAlign w:val="center"/>
-            <w:hideMark/>
-          </w:tcPr>
-          <w:p>
-            <w:pPr>
-              <w:spacing w:after="300" w:line="240" w:lineRule="auto"/>
-              <w:rPr>
-                <w:rFonts w:ascii="Times New Roman" w:eastAsia="Times New Roman" w:hAnsi="Times New Roman" w:cs="Times New Roman"/>
-                <w:b/>
-                <w:bCs/>
-                <w:color w:val="4C4411"/>
-                <w:sz w:val="24"/>
-                <w:szCs w:val="24"/>
-                <w:lang w:eastAsia="pt-BR"/>
-              </w:rPr>
-            </w:pPr>
-            <w:r>
-              <w:rPr>
-                <w:rFonts w:ascii="Times New Roman" w:eastAsia="Times New Roman" w:hAnsi="Times New Roman" w:cs="Times New Roman"/>
-                <w:b/>
-                <w:bCs/>
-                <w:color w:val="4C4411"/>
-                <w:sz w:val="24"/>
-                <w:szCs w:val="24"/>
-                <w:lang w:eastAsia="pt-BR"/>
-              </w:rPr>
-              <w:t>informações</w:t>
-            </w:r>
-          </w:p>
-        </w:tc>
-        <w:tc>
-          <w:tcPr>
-            <w:tcW w:w="1450" w:type="pct"/>
-            <w:tcBorders>
-              <w:top w:val="single" w:sz="6" w:space="0" w:color="F1F9FF"/>
-              <w:left w:val="single" w:sz="6" w:space="0" w:color="F1F9FF"/>
-              <w:bottom w:val="single" w:sz="6" w:space="0" w:color="F1F9FF"/>
-              <w:right w:val="single" w:sz="6" w:space="0" w:color="F1F9FF"/>
-            </w:tcBorders>
-            <w:shd w:val="clear" w:color="auto" w:fill="F1F9FF"/>
-            <w:tcMar>
-              <w:top w:w="60" w:type="dxa"/>
-              <w:left w:w="150" w:type="dxa"/>
-              <w:bottom w:w="60" w:type="dxa"/>
-              <w:right w:w="150" w:type="dxa"/>
-            </w:tcMar>
-            <w:vAlign w:val="center"/>
-            <w:hideMark/>
-          </w:tcPr>
-          <w:p>
-            <w:pPr>
-              <w:spacing w:after="300" w:line="240" w:lineRule="auto"/>
-              <w:jc w:val="center"/>
-              <w:rPr>
-                <w:rFonts w:ascii="Times New Roman" w:eastAsia="Times New Roman" w:hAnsi="Times New Roman" w:cs="Times New Roman"/>
-                <w:b/>
-                <w:bCs/>
-                <w:color w:val="4C4411"/>
-                <w:sz w:val="24"/>
-                <w:szCs w:val="24"/>
-                <w:lang w:eastAsia="pt-BR"/>
-              </w:rPr>
-            </w:pPr>
-            <w:r>
-              <w:rPr>
-                <w:rFonts w:ascii="Times New Roman" w:eastAsia="Times New Roman" w:hAnsi="Times New Roman" w:cs="Times New Roman"/>
-                <w:b/>
-                <w:bCs/>
-                <w:color w:val="4C4411"/>
-                <w:sz w:val="24"/>
-                <w:szCs w:val="24"/>
-                <w:lang w:eastAsia="pt-BR"/>
-              </w:rPr>
-              <w:t>V</w:t>
-            </w:r>
-          </w:p>
-        </w:tc>
-        <w:tc>
-          <w:tcPr>
-            <w:tcW w:w="1450" w:type="pct"/>
-            <w:tcBorders>
-              <w:top w:val="single" w:sz="6" w:space="0" w:color="F1F9FF"/>
-              <w:left w:val="single" w:sz="6" w:space="0" w:color="F1F9FF"/>
-              <w:bottom w:val="single" w:sz="6" w:space="0" w:color="F1F9FF"/>
-              <w:right w:val="single" w:sz="6" w:space="0" w:color="F1F9FF"/>
-            </w:tcBorders>
-            <w:shd w:val="clear" w:color="auto" w:fill="F1F9FF"/>
-            <w:tcMar>
-              <w:top w:w="60" w:type="dxa"/>
-              <w:left w:w="150" w:type="dxa"/>
-              <w:bottom w:w="60" w:type="dxa"/>
-              <w:right w:w="150" w:type="dxa"/>
-            </w:tcMar>
-            <w:vAlign w:val="center"/>
-            <w:hideMark/>
-          </w:tcPr>
-          <w:p>
-            <w:pPr>
-              <w:spacing w:after="300" w:line="240" w:lineRule="auto"/>
-              <w:jc w:val="center"/>
-              <w:rPr>
-                <w:rFonts w:ascii="Times New Roman" w:eastAsia="Times New Roman" w:hAnsi="Times New Roman" w:cs="Times New Roman"/>
-                <w:b/>
-                <w:bCs/>
-                <w:color w:val="4C4411"/>
-                <w:sz w:val="24"/>
-                <w:szCs w:val="24"/>
-                <w:lang w:eastAsia="pt-BR"/>
-              </w:rPr>
-            </w:pPr>
-            <w:r>
-              <w:rPr>
-                <w:rFonts w:ascii="Times New Roman" w:eastAsia="Times New Roman" w:hAnsi="Times New Roman" w:cs="Times New Roman"/>
-                <w:b/>
-                <w:bCs/>
-                <w:color w:val="4C4411"/>
-                <w:sz w:val="24"/>
-                <w:szCs w:val="24"/>
-                <w:lang w:eastAsia="pt-BR"/>
-              </w:rPr>
-              <w:t>F</w:t>
-            </w:r>
-          </w:p>
-        </w:tc>
-      </w:tr>
       <w:tr>
         <w:tc>
           <w:tcPr>
@@ -856,7 +731,7 @@
           <w:szCs w:val="24"/>
           <w:lang w:eastAsia="pt-BR"/>
         </w:rPr>
-        <w:t>2</w:t>
+        <w:t>3</w:t>
       </w:r>
     </w:p>
     <w:p>
@@ -959,27 +834,7 @@
           <w:szCs w:val="24"/>
           <w:lang w:eastAsia="pt-BR"/>
         </w:rPr>
-        <w:t xml:space="preserve">Em HTML, existem </w:t>
-      </w:r>
-      <w:proofErr w:type="spellStart"/>
-      <w:r>
-        <w:rPr>
-          <w:rFonts w:ascii="Times New Roman" w:eastAsia="Times New Roman" w:hAnsi="Times New Roman" w:cs="Times New Roman"/>
-          <w:sz w:val="24"/>
-          <w:szCs w:val="24"/>
-          <w:lang w:eastAsia="pt-BR"/>
-        </w:rPr>
-        <w:t>tags</w:t>
-      </w:r>
-      <w:proofErr w:type="spellEnd"/>
-      <w:r>
-        <w:rPr>
-          <w:rFonts w:ascii="Times New Roman" w:eastAsia="Times New Roman" w:hAnsi="Times New Roman" w:cs="Times New Roman"/>
-          <w:sz w:val="24"/>
-          <w:szCs w:val="24"/>
-          <w:lang w:eastAsia="pt-BR"/>
-        </w:rPr>
-        <w:t xml:space="preserve"> que são consideradas nulas, ou seja, que possuem um autofechamento.</w:t>
+        <w:t>Em HTML, existem tags que são consideradas nulas, ou seja, que possuem um autofechamento.</w:t>
       </w:r>
       <w:r>
         <w:rPr>
@@ -1008,47 +863,7 @@
           <w:szCs w:val="24"/>
           <w:lang w:eastAsia="pt-BR"/>
         </w:rPr>
-        <w:t xml:space="preserve">As </w:t>
-      </w:r>
-      <w:proofErr w:type="spellStart"/>
-      <w:r>
-        <w:rPr>
-          <w:rFonts w:ascii="Times New Roman" w:eastAsia="Times New Roman" w:hAnsi="Times New Roman" w:cs="Times New Roman"/>
-          <w:sz w:val="24"/>
-          <w:szCs w:val="24"/>
-          <w:lang w:eastAsia="pt-BR"/>
-        </w:rPr>
-        <w:t>metatags</w:t>
-      </w:r>
-      <w:proofErr w:type="spellEnd"/>
-      <w:r>
-        <w:rPr>
-          <w:rFonts w:ascii="Times New Roman" w:eastAsia="Times New Roman" w:hAnsi="Times New Roman" w:cs="Times New Roman"/>
-          <w:sz w:val="24"/>
-          <w:szCs w:val="24"/>
-          <w:lang w:eastAsia="pt-BR"/>
-        </w:rPr>
-        <w:t xml:space="preserve"> são </w:t>
-      </w:r>
-      <w:proofErr w:type="spellStart"/>
-      <w:r>
-        <w:rPr>
-          <w:rFonts w:ascii="Times New Roman" w:eastAsia="Times New Roman" w:hAnsi="Times New Roman" w:cs="Times New Roman"/>
-          <w:sz w:val="24"/>
-          <w:szCs w:val="24"/>
-          <w:lang w:eastAsia="pt-BR"/>
-        </w:rPr>
-        <w:t>tags</w:t>
-      </w:r>
-      <w:proofErr w:type="spellEnd"/>
-      <w:r>
-        <w:rPr>
-          <w:rFonts w:ascii="Times New Roman" w:eastAsia="Times New Roman" w:hAnsi="Times New Roman" w:cs="Times New Roman"/>
-          <w:sz w:val="24"/>
-          <w:szCs w:val="24"/>
-          <w:lang w:eastAsia="pt-BR"/>
-        </w:rPr>
-        <w:t xml:space="preserve"> que fornecem dados aos navegadores e motores de busca sobre o documento HTML em que estão inseridas.</w:t>
+        <w:t>As metatags são tags que fornecem dados aos navegadores e motores de busca sobre o documento HTML em que estão inseridas.</w:t>
       </w:r>
       <w:r>
         <w:rPr>
@@ -1086,27 +901,7 @@
           <w:szCs w:val="24"/>
           <w:lang w:eastAsia="pt-BR"/>
         </w:rPr>
-        <w:t xml:space="preserve">O </w:t>
-      </w:r>
-      <w:proofErr w:type="spellStart"/>
-      <w:r>
-        <w:rPr>
-          <w:rFonts w:ascii="Times New Roman" w:eastAsia="Times New Roman" w:hAnsi="Times New Roman" w:cs="Times New Roman"/>
-          <w:sz w:val="24"/>
-          <w:szCs w:val="24"/>
-          <w:lang w:eastAsia="pt-BR"/>
-        </w:rPr>
-        <w:t>Doctype</w:t>
-      </w:r>
-      <w:proofErr w:type="spellEnd"/>
-      <w:r>
-        <w:rPr>
-          <w:rFonts w:ascii="Times New Roman" w:eastAsia="Times New Roman" w:hAnsi="Times New Roman" w:cs="Times New Roman"/>
-          <w:sz w:val="24"/>
-          <w:szCs w:val="24"/>
-          <w:lang w:eastAsia="pt-BR"/>
-        </w:rPr>
-        <w:t xml:space="preserve"> é uma declaração com o tipo de documento de sua página web, pois sem a especificação explícita, o navegador não seria capaz de renderizar o documento HTML.</w:t>
+        <w:t>O Doctype é uma declaração com o tipo de documento de sua página web, pois sem a especificação explícita, o navegador não seria capaz de renderizar o documento HTML.</w:t>
       </w:r>
       <w:r>
         <w:rPr>
@@ -1144,27 +939,7 @@
           <w:szCs w:val="24"/>
           <w:lang w:eastAsia="pt-BR"/>
         </w:rPr>
-        <w:t xml:space="preserve">Os atributos são informações inseridas nas </w:t>
-      </w:r>
-      <w:proofErr w:type="spellStart"/>
-      <w:r>
-        <w:rPr>
-          <w:rFonts w:ascii="Times New Roman" w:eastAsia="Times New Roman" w:hAnsi="Times New Roman" w:cs="Times New Roman"/>
-          <w:sz w:val="24"/>
-          <w:szCs w:val="24"/>
-          <w:lang w:eastAsia="pt-BR"/>
-        </w:rPr>
-        <w:t>tags</w:t>
-      </w:r>
-      <w:proofErr w:type="spellEnd"/>
-      <w:r>
-        <w:rPr>
-          <w:rFonts w:ascii="Times New Roman" w:eastAsia="Times New Roman" w:hAnsi="Times New Roman" w:cs="Times New Roman"/>
-          <w:sz w:val="24"/>
-          <w:szCs w:val="24"/>
-          <w:lang w:eastAsia="pt-BR"/>
-        </w:rPr>
-        <w:t xml:space="preserve"> para que tenham o comportamento desejado, </w:t>
+        <w:t xml:space="preserve">Os atributos são informações inseridas nas tags para que tenham o comportamento desejado, </w:t>
       </w:r>
       <w:r>
         <w:rPr>
@@ -1234,7 +1009,16 @@
           <w:szCs w:val="24"/>
           <w:lang w:eastAsia="pt-BR"/>
         </w:rPr>
-        <w:t>Questão 3</w:t>
+        <w:t xml:space="preserve">Questão </w:t>
+      </w:r>
+      <w:r>
+        <w:rPr>
+          <w:rFonts w:ascii="Times New Roman" w:eastAsia="Times New Roman" w:hAnsi="Times New Roman" w:cs="Times New Roman"/>
+          <w:sz w:val="24"/>
+          <w:szCs w:val="24"/>
+          <w:lang w:eastAsia="pt-BR"/>
+        </w:rPr>
+        <w:t>4</w:t>
       </w:r>
     </w:p>
     <w:p>
@@ -1363,47 +1147,7 @@
           <w:szCs w:val="24"/>
           <w:lang w:eastAsia="pt-BR"/>
         </w:rPr>
-        <w:t>No CSS linkado, é necessário criar um arquivo com a extensão .</w:t>
-      </w:r>
-      <w:proofErr w:type="spellStart"/>
-      <w:r>
-        <w:rPr>
-          <w:rFonts w:ascii="Times New Roman" w:eastAsia="Times New Roman" w:hAnsi="Times New Roman" w:cs="Times New Roman"/>
-          <w:sz w:val="24"/>
-          <w:szCs w:val="24"/>
-          <w:lang w:eastAsia="pt-BR"/>
-        </w:rPr>
-        <w:t>css</w:t>
-      </w:r>
-      <w:proofErr w:type="spellEnd"/>
-      <w:r>
-        <w:rPr>
-          <w:rFonts w:ascii="Times New Roman" w:eastAsia="Times New Roman" w:hAnsi="Times New Roman" w:cs="Times New Roman"/>
-          <w:sz w:val="24"/>
-          <w:szCs w:val="24"/>
-          <w:lang w:eastAsia="pt-BR"/>
-        </w:rPr>
-        <w:t xml:space="preserve"> separado do arquivo .</w:t>
-      </w:r>
-      <w:proofErr w:type="spellStart"/>
-      <w:r>
-        <w:rPr>
-          <w:rFonts w:ascii="Times New Roman" w:eastAsia="Times New Roman" w:hAnsi="Times New Roman" w:cs="Times New Roman"/>
-          <w:sz w:val="24"/>
-          <w:szCs w:val="24"/>
-          <w:lang w:eastAsia="pt-BR"/>
-        </w:rPr>
-        <w:t>html</w:t>
-      </w:r>
-      <w:proofErr w:type="spellEnd"/>
-      <w:r>
-        <w:rPr>
-          <w:rFonts w:ascii="Times New Roman" w:eastAsia="Times New Roman" w:hAnsi="Times New Roman" w:cs="Times New Roman"/>
-          <w:sz w:val="24"/>
-          <w:szCs w:val="24"/>
-          <w:lang w:eastAsia="pt-BR"/>
-        </w:rPr>
-        <w:t>.</w:t>
+        <w:t>No CSS linkado, é necessário criar um arquivo com a extensão .css separado do arquivo .html.</w:t>
       </w:r>
       <w:r>
         <w:rPr>
@@ -1441,67 +1185,7 @@
           <w:szCs w:val="24"/>
           <w:lang w:eastAsia="pt-BR"/>
         </w:rPr>
-        <w:t xml:space="preserve">O CSS </w:t>
-      </w:r>
-      <w:proofErr w:type="spellStart"/>
-      <w:r>
-        <w:rPr>
-          <w:rFonts w:ascii="Times New Roman" w:eastAsia="Times New Roman" w:hAnsi="Times New Roman" w:cs="Times New Roman"/>
-          <w:sz w:val="24"/>
-          <w:szCs w:val="24"/>
-          <w:lang w:eastAsia="pt-BR"/>
-        </w:rPr>
-        <w:t>inline</w:t>
-      </w:r>
-      <w:proofErr w:type="spellEnd"/>
-      <w:r>
-        <w:rPr>
-          <w:rFonts w:ascii="Times New Roman" w:eastAsia="Times New Roman" w:hAnsi="Times New Roman" w:cs="Times New Roman"/>
-          <w:sz w:val="24"/>
-          <w:szCs w:val="24"/>
-          <w:lang w:eastAsia="pt-BR"/>
-        </w:rPr>
-        <w:t xml:space="preserve"> é declarado no início do código HTML, e deve ser adicionado dentro da </w:t>
-      </w:r>
-      <w:proofErr w:type="spellStart"/>
-      <w:r>
-        <w:rPr>
-          <w:rFonts w:ascii="Times New Roman" w:eastAsia="Times New Roman" w:hAnsi="Times New Roman" w:cs="Times New Roman"/>
-          <w:sz w:val="24"/>
-          <w:szCs w:val="24"/>
-          <w:lang w:eastAsia="pt-BR"/>
-        </w:rPr>
-        <w:t>tag</w:t>
-      </w:r>
-      <w:proofErr w:type="spellEnd"/>
-      <w:r>
-        <w:rPr>
-          <w:rFonts w:ascii="Times New Roman" w:eastAsia="Times New Roman" w:hAnsi="Times New Roman" w:cs="Times New Roman"/>
-          <w:sz w:val="24"/>
-          <w:szCs w:val="24"/>
-          <w:lang w:eastAsia="pt-BR"/>
-        </w:rPr>
-        <w:t xml:space="preserve"> &lt;</w:t>
-      </w:r>
-      <w:proofErr w:type="spellStart"/>
-      <w:r>
-        <w:rPr>
-          <w:rFonts w:ascii="Times New Roman" w:eastAsia="Times New Roman" w:hAnsi="Times New Roman" w:cs="Times New Roman"/>
-          <w:sz w:val="24"/>
-          <w:szCs w:val="24"/>
-          <w:lang w:eastAsia="pt-BR"/>
-        </w:rPr>
-        <w:t>style</w:t>
-      </w:r>
-      <w:proofErr w:type="spellEnd"/>
-      <w:r>
-        <w:rPr>
-          <w:rFonts w:ascii="Times New Roman" w:eastAsia="Times New Roman" w:hAnsi="Times New Roman" w:cs="Times New Roman"/>
-          <w:sz w:val="24"/>
-          <w:szCs w:val="24"/>
-          <w:lang w:eastAsia="pt-BR"/>
-        </w:rPr>
-        <w:t>&gt;.</w:t>
+        <w:t>O CSS inline é declarado no início do código HTML, e deve ser adicionado dentro da tag &lt;style&gt;.</w:t>
       </w:r>
       <w:r>
         <w:rPr>
@@ -1561,7 +1245,16 @@
           <w:lang w:eastAsia="pt-BR"/>
         </w:rPr>
         <w:lastRenderedPageBreak/>
-        <w:t>Questão 4</w:t>
+        <w:t xml:space="preserve">Questão </w:t>
+      </w:r>
+      <w:r>
+        <w:rPr>
+          <w:rFonts w:ascii="Times New Roman" w:eastAsia="Times New Roman" w:hAnsi="Times New Roman" w:cs="Times New Roman"/>
+          <w:sz w:val="24"/>
+          <w:szCs w:val="24"/>
+          <w:lang w:eastAsia="pt-BR"/>
+        </w:rPr>
+        <w:t>5</w:t>
       </w:r>
     </w:p>
     <w:p>
@@ -1621,539 +1314,251 @@
           <w:szCs w:val="24"/>
           <w:lang w:eastAsia="pt-BR"/>
         </w:rPr>
-        <w:t>&lt;</w:t>
-      </w:r>
-      <w:proofErr w:type="spellStart"/>
-      <w:r>
-        <w:rPr>
-          <w:rFonts w:ascii="Times New Roman" w:eastAsia="Times New Roman" w:hAnsi="Times New Roman" w:cs="Times New Roman"/>
-          <w:sz w:val="24"/>
-          <w:szCs w:val="24"/>
-          <w:lang w:eastAsia="pt-BR"/>
-        </w:rPr>
-        <w:t>import</w:t>
-      </w:r>
-      <w:proofErr w:type="spellEnd"/>
-      <w:r>
-        <w:rPr>
-          <w:rFonts w:ascii="Times New Roman" w:eastAsia="Times New Roman" w:hAnsi="Times New Roman" w:cs="Times New Roman"/>
-          <w:sz w:val="24"/>
-          <w:szCs w:val="24"/>
-          <w:lang w:eastAsia="pt-BR"/>
-        </w:rPr>
-        <w:t xml:space="preserve"> </w:t>
-      </w:r>
-      <w:proofErr w:type="spellStart"/>
-      <w:r>
-        <w:rPr>
-          <w:rFonts w:ascii="Times New Roman" w:eastAsia="Times New Roman" w:hAnsi="Times New Roman" w:cs="Times New Roman"/>
-          <w:sz w:val="24"/>
-          <w:szCs w:val="24"/>
-          <w:lang w:eastAsia="pt-BR"/>
-        </w:rPr>
-        <w:t>type</w:t>
-      </w:r>
-      <w:proofErr w:type="spellEnd"/>
-      <w:r>
-        <w:rPr>
-          <w:rFonts w:ascii="Times New Roman" w:eastAsia="Times New Roman" w:hAnsi="Times New Roman" w:cs="Times New Roman"/>
-          <w:sz w:val="24"/>
-          <w:szCs w:val="24"/>
-          <w:lang w:eastAsia="pt-BR"/>
-        </w:rPr>
-        <w:t>="</w:t>
-      </w:r>
-      <w:proofErr w:type="spellStart"/>
-      <w:r>
-        <w:rPr>
-          <w:rFonts w:ascii="Times New Roman" w:eastAsia="Times New Roman" w:hAnsi="Times New Roman" w:cs="Times New Roman"/>
-          <w:sz w:val="24"/>
-          <w:szCs w:val="24"/>
-          <w:lang w:eastAsia="pt-BR"/>
-        </w:rPr>
-        <w:t>text</w:t>
-      </w:r>
-      <w:proofErr w:type="spellEnd"/>
-      <w:r>
-        <w:rPr>
-          <w:rFonts w:ascii="Times New Roman" w:eastAsia="Times New Roman" w:hAnsi="Times New Roman" w:cs="Times New Roman"/>
-          <w:sz w:val="24"/>
-          <w:szCs w:val="24"/>
-          <w:lang w:eastAsia="pt-BR"/>
-        </w:rPr>
-        <w:t>/</w:t>
-      </w:r>
-      <w:proofErr w:type="spellStart"/>
-      <w:r>
-        <w:rPr>
-          <w:rFonts w:ascii="Times New Roman" w:eastAsia="Times New Roman" w:hAnsi="Times New Roman" w:cs="Times New Roman"/>
-          <w:sz w:val="24"/>
-          <w:szCs w:val="24"/>
-          <w:lang w:eastAsia="pt-BR"/>
-        </w:rPr>
-        <w:t>css</w:t>
-      </w:r>
-      <w:proofErr w:type="spellEnd"/>
-      <w:r>
-        <w:rPr>
-          <w:rFonts w:ascii="Times New Roman" w:eastAsia="Times New Roman" w:hAnsi="Times New Roman" w:cs="Times New Roman"/>
-          <w:sz w:val="24"/>
-          <w:szCs w:val="24"/>
-          <w:lang w:eastAsia="pt-BR"/>
-        </w:rPr>
-        <w:t xml:space="preserve">" </w:t>
-      </w:r>
-      <w:proofErr w:type="spellStart"/>
-      <w:r>
-        <w:rPr>
-          <w:rFonts w:ascii="Times New Roman" w:eastAsia="Times New Roman" w:hAnsi="Times New Roman" w:cs="Times New Roman"/>
-          <w:sz w:val="24"/>
-          <w:szCs w:val="24"/>
-          <w:lang w:eastAsia="pt-BR"/>
-        </w:rPr>
-        <w:t>href</w:t>
-      </w:r>
-      <w:proofErr w:type="spellEnd"/>
-      <w:r>
-        <w:rPr>
-          <w:rFonts w:ascii="Times New Roman" w:eastAsia="Times New Roman" w:hAnsi="Times New Roman" w:cs="Times New Roman"/>
-          <w:sz w:val="24"/>
-          <w:szCs w:val="24"/>
-          <w:lang w:eastAsia="pt-BR"/>
-        </w:rPr>
-        <w:t>="arq1.css"&gt;.</w:t>
-      </w:r>
-    </w:p>
-    <w:p>
-      <w:pPr>
-        <w:spacing w:after="300" w:line="240" w:lineRule="auto"/>
-        <w:rPr>
-          <w:rFonts w:ascii="Times New Roman" w:eastAsia="Times New Roman" w:hAnsi="Times New Roman" w:cs="Times New Roman"/>
-          <w:sz w:val="24"/>
-          <w:szCs w:val="24"/>
-          <w:lang w:eastAsia="pt-BR"/>
-        </w:rPr>
-      </w:pPr>
-      <w:r>
-        <w:rPr>
-          <w:rFonts w:ascii="Times New Roman" w:eastAsia="Times New Roman" w:hAnsi="Times New Roman" w:cs="Times New Roman"/>
-          <w:sz w:val="24"/>
-          <w:szCs w:val="24"/>
-          <w:lang w:eastAsia="pt-BR"/>
-        </w:rPr>
-        <w:t xml:space="preserve">&lt;link </w:t>
-      </w:r>
-      <w:proofErr w:type="spellStart"/>
-      <w:r>
-        <w:rPr>
-          <w:rFonts w:ascii="Times New Roman" w:eastAsia="Times New Roman" w:hAnsi="Times New Roman" w:cs="Times New Roman"/>
-          <w:sz w:val="24"/>
-          <w:szCs w:val="24"/>
-          <w:lang w:eastAsia="pt-BR"/>
-        </w:rPr>
-        <w:t>rel</w:t>
-      </w:r>
-      <w:proofErr w:type="spellEnd"/>
-      <w:r>
-        <w:rPr>
-          <w:rFonts w:ascii="Times New Roman" w:eastAsia="Times New Roman" w:hAnsi="Times New Roman" w:cs="Times New Roman"/>
-          <w:sz w:val="24"/>
-          <w:szCs w:val="24"/>
-          <w:lang w:eastAsia="pt-BR"/>
-        </w:rPr>
-        <w:t>="</w:t>
-      </w:r>
-      <w:proofErr w:type="spellStart"/>
-      <w:r>
-        <w:rPr>
-          <w:rFonts w:ascii="Times New Roman" w:eastAsia="Times New Roman" w:hAnsi="Times New Roman" w:cs="Times New Roman"/>
-          <w:sz w:val="24"/>
-          <w:szCs w:val="24"/>
-          <w:lang w:eastAsia="pt-BR"/>
-        </w:rPr>
-        <w:t>stylesheet</w:t>
-      </w:r>
-      <w:proofErr w:type="spellEnd"/>
-      <w:r>
-        <w:rPr>
-          <w:rFonts w:ascii="Times New Roman" w:eastAsia="Times New Roman" w:hAnsi="Times New Roman" w:cs="Times New Roman"/>
-          <w:sz w:val="24"/>
-          <w:szCs w:val="24"/>
-          <w:lang w:eastAsia="pt-BR"/>
-        </w:rPr>
-        <w:t xml:space="preserve">" </w:t>
-      </w:r>
-      <w:proofErr w:type="spellStart"/>
-      <w:r>
-        <w:rPr>
-          <w:rFonts w:ascii="Times New Roman" w:eastAsia="Times New Roman" w:hAnsi="Times New Roman" w:cs="Times New Roman"/>
-          <w:sz w:val="24"/>
-          <w:szCs w:val="24"/>
-          <w:lang w:eastAsia="pt-BR"/>
-        </w:rPr>
-        <w:t>type</w:t>
-      </w:r>
-      <w:proofErr w:type="spellEnd"/>
-      <w:r>
-        <w:rPr>
-          <w:rFonts w:ascii="Times New Roman" w:eastAsia="Times New Roman" w:hAnsi="Times New Roman" w:cs="Times New Roman"/>
-          <w:sz w:val="24"/>
-          <w:szCs w:val="24"/>
-          <w:lang w:eastAsia="pt-BR"/>
-        </w:rPr>
-        <w:t>="file/</w:t>
-      </w:r>
-      <w:proofErr w:type="spellStart"/>
-      <w:r>
-        <w:rPr>
-          <w:rFonts w:ascii="Times New Roman" w:eastAsia="Times New Roman" w:hAnsi="Times New Roman" w:cs="Times New Roman"/>
-          <w:sz w:val="24"/>
-          <w:szCs w:val="24"/>
-          <w:lang w:eastAsia="pt-BR"/>
-        </w:rPr>
-        <w:t>css</w:t>
-      </w:r>
-      <w:proofErr w:type="spellEnd"/>
-      <w:r>
-        <w:rPr>
-          <w:rFonts w:ascii="Times New Roman" w:eastAsia="Times New Roman" w:hAnsi="Times New Roman" w:cs="Times New Roman"/>
-          <w:sz w:val="24"/>
-          <w:szCs w:val="24"/>
-          <w:lang w:eastAsia="pt-BR"/>
-        </w:rPr>
-        <w:t xml:space="preserve">" </w:t>
-      </w:r>
-      <w:proofErr w:type="spellStart"/>
-      <w:r>
-        <w:rPr>
-          <w:rFonts w:ascii="Times New Roman" w:eastAsia="Times New Roman" w:hAnsi="Times New Roman" w:cs="Times New Roman"/>
-          <w:sz w:val="24"/>
-          <w:szCs w:val="24"/>
-          <w:lang w:eastAsia="pt-BR"/>
-        </w:rPr>
-        <w:t>src</w:t>
-      </w:r>
-      <w:proofErr w:type="spellEnd"/>
-      <w:r>
-        <w:rPr>
-          <w:rFonts w:ascii="Times New Roman" w:eastAsia="Times New Roman" w:hAnsi="Times New Roman" w:cs="Times New Roman"/>
-          <w:sz w:val="24"/>
-          <w:szCs w:val="24"/>
-          <w:lang w:eastAsia="pt-BR"/>
-        </w:rPr>
-        <w:t>="arq1.css"&gt;.</w:t>
-      </w:r>
-    </w:p>
-    <w:p>
-      <w:pPr>
-        <w:spacing w:after="300" w:line="240" w:lineRule="auto"/>
-        <w:rPr>
-          <w:rFonts w:ascii="Times New Roman" w:eastAsia="Times New Roman" w:hAnsi="Times New Roman" w:cs="Times New Roman"/>
-          <w:sz w:val="24"/>
-          <w:szCs w:val="24"/>
-          <w:lang w:eastAsia="pt-BR"/>
-        </w:rPr>
-      </w:pPr>
-      <w:r>
-        <w:rPr>
-          <w:rFonts w:ascii="Times New Roman" w:eastAsia="Times New Roman" w:hAnsi="Times New Roman" w:cs="Times New Roman"/>
-          <w:sz w:val="24"/>
-          <w:szCs w:val="24"/>
-          <w:lang w:eastAsia="pt-BR"/>
-        </w:rPr>
-        <w:t xml:space="preserve">&lt;link </w:t>
-      </w:r>
-      <w:proofErr w:type="spellStart"/>
-      <w:r>
-        <w:rPr>
-          <w:rFonts w:ascii="Times New Roman" w:eastAsia="Times New Roman" w:hAnsi="Times New Roman" w:cs="Times New Roman"/>
-          <w:sz w:val="24"/>
-          <w:szCs w:val="24"/>
-          <w:lang w:eastAsia="pt-BR"/>
-        </w:rPr>
-        <w:t>rel</w:t>
-      </w:r>
-      <w:proofErr w:type="spellEnd"/>
-      <w:r>
-        <w:rPr>
-          <w:rFonts w:ascii="Times New Roman" w:eastAsia="Times New Roman" w:hAnsi="Times New Roman" w:cs="Times New Roman"/>
-          <w:sz w:val="24"/>
-          <w:szCs w:val="24"/>
-          <w:lang w:eastAsia="pt-BR"/>
-        </w:rPr>
-        <w:t>="</w:t>
-      </w:r>
-      <w:proofErr w:type="spellStart"/>
-      <w:r>
-        <w:rPr>
-          <w:rFonts w:ascii="Times New Roman" w:eastAsia="Times New Roman" w:hAnsi="Times New Roman" w:cs="Times New Roman"/>
-          <w:sz w:val="24"/>
-          <w:szCs w:val="24"/>
-          <w:lang w:eastAsia="pt-BR"/>
-        </w:rPr>
-        <w:t>stylesheet</w:t>
-      </w:r>
-      <w:proofErr w:type="spellEnd"/>
-      <w:r>
-        <w:rPr>
-          <w:rFonts w:ascii="Times New Roman" w:eastAsia="Times New Roman" w:hAnsi="Times New Roman" w:cs="Times New Roman"/>
-          <w:sz w:val="24"/>
-          <w:szCs w:val="24"/>
-          <w:lang w:eastAsia="pt-BR"/>
-        </w:rPr>
-        <w:t xml:space="preserve">" </w:t>
-      </w:r>
-      <w:proofErr w:type="spellStart"/>
-      <w:r>
-        <w:rPr>
-          <w:rFonts w:ascii="Times New Roman" w:eastAsia="Times New Roman" w:hAnsi="Times New Roman" w:cs="Times New Roman"/>
-          <w:sz w:val="24"/>
-          <w:szCs w:val="24"/>
-          <w:lang w:eastAsia="pt-BR"/>
-        </w:rPr>
-        <w:t>type</w:t>
-      </w:r>
-      <w:proofErr w:type="spellEnd"/>
-      <w:r>
-        <w:rPr>
-          <w:rFonts w:ascii="Times New Roman" w:eastAsia="Times New Roman" w:hAnsi="Times New Roman" w:cs="Times New Roman"/>
-          <w:sz w:val="24"/>
-          <w:szCs w:val="24"/>
-          <w:lang w:eastAsia="pt-BR"/>
-        </w:rPr>
-        <w:t>="</w:t>
-      </w:r>
-      <w:proofErr w:type="spellStart"/>
-      <w:r>
-        <w:rPr>
-          <w:rFonts w:ascii="Times New Roman" w:eastAsia="Times New Roman" w:hAnsi="Times New Roman" w:cs="Times New Roman"/>
-          <w:sz w:val="24"/>
-          <w:szCs w:val="24"/>
-          <w:lang w:eastAsia="pt-BR"/>
-        </w:rPr>
-        <w:t>text</w:t>
-      </w:r>
-      <w:proofErr w:type="spellEnd"/>
-      <w:r>
-        <w:rPr>
-          <w:rFonts w:ascii="Times New Roman" w:eastAsia="Times New Roman" w:hAnsi="Times New Roman" w:cs="Times New Roman"/>
-          <w:sz w:val="24"/>
-          <w:szCs w:val="24"/>
-          <w:lang w:eastAsia="pt-BR"/>
-        </w:rPr>
-        <w:t>/</w:t>
-      </w:r>
-      <w:proofErr w:type="spellStart"/>
-      <w:r>
-        <w:rPr>
-          <w:rFonts w:ascii="Times New Roman" w:eastAsia="Times New Roman" w:hAnsi="Times New Roman" w:cs="Times New Roman"/>
-          <w:sz w:val="24"/>
-          <w:szCs w:val="24"/>
-          <w:lang w:eastAsia="pt-BR"/>
-        </w:rPr>
-        <w:t>css</w:t>
-      </w:r>
-      <w:proofErr w:type="spellEnd"/>
-      <w:r>
-        <w:rPr>
-          <w:rFonts w:ascii="Times New Roman" w:eastAsia="Times New Roman" w:hAnsi="Times New Roman" w:cs="Times New Roman"/>
-          <w:sz w:val="24"/>
-          <w:szCs w:val="24"/>
-          <w:lang w:eastAsia="pt-BR"/>
-        </w:rPr>
-        <w:t xml:space="preserve">" </w:t>
-      </w:r>
-      <w:proofErr w:type="spellStart"/>
-      <w:r>
-        <w:rPr>
-          <w:rFonts w:ascii="Times New Roman" w:eastAsia="Times New Roman" w:hAnsi="Times New Roman" w:cs="Times New Roman"/>
-          <w:sz w:val="24"/>
-          <w:szCs w:val="24"/>
-          <w:lang w:eastAsia="pt-BR"/>
-        </w:rPr>
-        <w:t>href</w:t>
-      </w:r>
-      <w:proofErr w:type="spellEnd"/>
-      <w:r>
-        <w:rPr>
-          <w:rFonts w:ascii="Times New Roman" w:eastAsia="Times New Roman" w:hAnsi="Times New Roman" w:cs="Times New Roman"/>
-          <w:sz w:val="24"/>
-          <w:szCs w:val="24"/>
-          <w:lang w:eastAsia="pt-BR"/>
-        </w:rPr>
-        <w:t>="arq1.css"&gt;.</w:t>
-      </w:r>
-    </w:p>
-    <w:p>
-      <w:pPr>
-        <w:spacing w:after="300" w:line="240" w:lineRule="auto"/>
-        <w:rPr>
-          <w:rFonts w:ascii="Times New Roman" w:eastAsia="Times New Roman" w:hAnsi="Times New Roman" w:cs="Times New Roman"/>
-          <w:sz w:val="24"/>
-          <w:szCs w:val="24"/>
-          <w:lang w:eastAsia="pt-BR"/>
-        </w:rPr>
-      </w:pPr>
-      <w:r>
-        <w:rPr>
-          <w:rFonts w:ascii="Times New Roman" w:eastAsia="Times New Roman" w:hAnsi="Times New Roman" w:cs="Times New Roman"/>
-          <w:sz w:val="24"/>
-          <w:szCs w:val="24"/>
-          <w:lang w:eastAsia="pt-BR"/>
-        </w:rPr>
-        <w:t>&lt;</w:t>
-      </w:r>
-      <w:proofErr w:type="spellStart"/>
-      <w:r>
-        <w:rPr>
-          <w:rFonts w:ascii="Times New Roman" w:eastAsia="Times New Roman" w:hAnsi="Times New Roman" w:cs="Times New Roman"/>
-          <w:sz w:val="24"/>
-          <w:szCs w:val="24"/>
-          <w:lang w:eastAsia="pt-BR"/>
-        </w:rPr>
-        <w:t>external</w:t>
-      </w:r>
-      <w:proofErr w:type="spellEnd"/>
-      <w:r>
-        <w:rPr>
-          <w:rFonts w:ascii="Times New Roman" w:eastAsia="Times New Roman" w:hAnsi="Times New Roman" w:cs="Times New Roman"/>
-          <w:sz w:val="24"/>
-          <w:szCs w:val="24"/>
-          <w:lang w:eastAsia="pt-BR"/>
-        </w:rPr>
-        <w:t xml:space="preserve"> link </w:t>
-      </w:r>
-      <w:proofErr w:type="spellStart"/>
-      <w:r>
-        <w:rPr>
-          <w:rFonts w:ascii="Times New Roman" w:eastAsia="Times New Roman" w:hAnsi="Times New Roman" w:cs="Times New Roman"/>
-          <w:sz w:val="24"/>
-          <w:szCs w:val="24"/>
-          <w:lang w:eastAsia="pt-BR"/>
-        </w:rPr>
-        <w:t>rel</w:t>
-      </w:r>
-      <w:proofErr w:type="spellEnd"/>
-      <w:r>
-        <w:rPr>
-          <w:rFonts w:ascii="Times New Roman" w:eastAsia="Times New Roman" w:hAnsi="Times New Roman" w:cs="Times New Roman"/>
-          <w:sz w:val="24"/>
-          <w:szCs w:val="24"/>
-          <w:lang w:eastAsia="pt-BR"/>
-        </w:rPr>
-        <w:t>="</w:t>
-      </w:r>
-      <w:proofErr w:type="spellStart"/>
-      <w:r>
-        <w:rPr>
-          <w:rFonts w:ascii="Times New Roman" w:eastAsia="Times New Roman" w:hAnsi="Times New Roman" w:cs="Times New Roman"/>
-          <w:sz w:val="24"/>
-          <w:szCs w:val="24"/>
-          <w:lang w:eastAsia="pt-BR"/>
-        </w:rPr>
-        <w:t>stylesheet</w:t>
-      </w:r>
-      <w:proofErr w:type="spellEnd"/>
-      <w:r>
-        <w:rPr>
-          <w:rFonts w:ascii="Times New Roman" w:eastAsia="Times New Roman" w:hAnsi="Times New Roman" w:cs="Times New Roman"/>
-          <w:sz w:val="24"/>
-          <w:szCs w:val="24"/>
-          <w:lang w:eastAsia="pt-BR"/>
-        </w:rPr>
-        <w:t xml:space="preserve">" </w:t>
-      </w:r>
-      <w:proofErr w:type="spellStart"/>
-      <w:r>
-        <w:rPr>
-          <w:rFonts w:ascii="Times New Roman" w:eastAsia="Times New Roman" w:hAnsi="Times New Roman" w:cs="Times New Roman"/>
-          <w:sz w:val="24"/>
-          <w:szCs w:val="24"/>
-          <w:lang w:eastAsia="pt-BR"/>
-        </w:rPr>
-        <w:t>type</w:t>
-      </w:r>
-      <w:proofErr w:type="spellEnd"/>
-      <w:r>
-        <w:rPr>
-          <w:rFonts w:ascii="Times New Roman" w:eastAsia="Times New Roman" w:hAnsi="Times New Roman" w:cs="Times New Roman"/>
-          <w:sz w:val="24"/>
-          <w:szCs w:val="24"/>
-          <w:lang w:eastAsia="pt-BR"/>
-        </w:rPr>
-        <w:t>="</w:t>
-      </w:r>
-      <w:proofErr w:type="spellStart"/>
-      <w:r>
-        <w:rPr>
-          <w:rFonts w:ascii="Times New Roman" w:eastAsia="Times New Roman" w:hAnsi="Times New Roman" w:cs="Times New Roman"/>
-          <w:sz w:val="24"/>
-          <w:szCs w:val="24"/>
-          <w:lang w:eastAsia="pt-BR"/>
-        </w:rPr>
-        <w:t>text</w:t>
-      </w:r>
-      <w:proofErr w:type="spellEnd"/>
-      <w:r>
-        <w:rPr>
-          <w:rFonts w:ascii="Times New Roman" w:eastAsia="Times New Roman" w:hAnsi="Times New Roman" w:cs="Times New Roman"/>
-          <w:sz w:val="24"/>
-          <w:szCs w:val="24"/>
-          <w:lang w:eastAsia="pt-BR"/>
-        </w:rPr>
-        <w:t>/</w:t>
-      </w:r>
-      <w:proofErr w:type="spellStart"/>
-      <w:r>
-        <w:rPr>
-          <w:rFonts w:ascii="Times New Roman" w:eastAsia="Times New Roman" w:hAnsi="Times New Roman" w:cs="Times New Roman"/>
-          <w:sz w:val="24"/>
-          <w:szCs w:val="24"/>
-          <w:lang w:eastAsia="pt-BR"/>
-        </w:rPr>
-        <w:t>css</w:t>
-      </w:r>
-      <w:proofErr w:type="spellEnd"/>
-      <w:r>
-        <w:rPr>
-          <w:rFonts w:ascii="Times New Roman" w:eastAsia="Times New Roman" w:hAnsi="Times New Roman" w:cs="Times New Roman"/>
-          <w:sz w:val="24"/>
-          <w:szCs w:val="24"/>
-          <w:lang w:eastAsia="pt-BR"/>
-        </w:rPr>
-        <w:t xml:space="preserve">" </w:t>
-      </w:r>
-      <w:proofErr w:type="spellStart"/>
-      <w:r>
-        <w:rPr>
-          <w:rFonts w:ascii="Times New Roman" w:eastAsia="Times New Roman" w:hAnsi="Times New Roman" w:cs="Times New Roman"/>
-          <w:sz w:val="24"/>
-          <w:szCs w:val="24"/>
-          <w:lang w:eastAsia="pt-BR"/>
-        </w:rPr>
-        <w:t>href</w:t>
-      </w:r>
-      <w:proofErr w:type="spellEnd"/>
-      <w:r>
-        <w:rPr>
-          <w:rFonts w:ascii="Times New Roman" w:eastAsia="Times New Roman" w:hAnsi="Times New Roman" w:cs="Times New Roman"/>
-          <w:sz w:val="24"/>
-          <w:szCs w:val="24"/>
-          <w:lang w:eastAsia="pt-BR"/>
-        </w:rPr>
-        <w:t>="arq1.css"&gt;.</w:t>
-      </w:r>
-    </w:p>
-    <w:p>
-      <w:pPr>
-        <w:spacing w:after="300" w:line="240" w:lineRule="auto"/>
-        <w:rPr>
-          <w:rFonts w:ascii="Times New Roman" w:eastAsia="Times New Roman" w:hAnsi="Times New Roman" w:cs="Times New Roman"/>
-          <w:sz w:val="24"/>
-          <w:szCs w:val="24"/>
-          <w:lang w:eastAsia="pt-BR"/>
-        </w:rPr>
-      </w:pPr>
+        <w:t>&lt;import type="text/css" href="arq1.css"&gt;.</w:t>
+      </w:r>
+    </w:p>
+    <w:p>
+      <w:pPr>
+        <w:spacing w:after="300" w:line="240" w:lineRule="auto"/>
+        <w:rPr>
+          <w:rFonts w:ascii="Times New Roman" w:eastAsia="Times New Roman" w:hAnsi="Times New Roman" w:cs="Times New Roman"/>
+          <w:sz w:val="24"/>
+          <w:szCs w:val="24"/>
+          <w:lang w:eastAsia="pt-BR"/>
+        </w:rPr>
+      </w:pPr>
+      <w:r>
+        <w:rPr>
+          <w:rFonts w:ascii="Times New Roman" w:eastAsia="Times New Roman" w:hAnsi="Times New Roman" w:cs="Times New Roman"/>
+          <w:sz w:val="24"/>
+          <w:szCs w:val="24"/>
+          <w:lang w:eastAsia="pt-BR"/>
+        </w:rPr>
+        <w:t>&lt;link rel="stylesheet" type="file/css" src="arq1.css"&gt;.</w:t>
+      </w:r>
+    </w:p>
+    <w:p>
+      <w:pPr>
+        <w:spacing w:after="300" w:line="240" w:lineRule="auto"/>
+        <w:rPr>
+          <w:rFonts w:ascii="Times New Roman" w:eastAsia="Times New Roman" w:hAnsi="Times New Roman" w:cs="Times New Roman"/>
+          <w:sz w:val="24"/>
+          <w:szCs w:val="24"/>
+          <w:lang w:eastAsia="pt-BR"/>
+        </w:rPr>
+      </w:pPr>
+      <w:r>
+        <w:rPr>
+          <w:rFonts w:ascii="Times New Roman" w:eastAsia="Times New Roman" w:hAnsi="Times New Roman" w:cs="Times New Roman"/>
+          <w:sz w:val="24"/>
+          <w:szCs w:val="24"/>
+          <w:lang w:eastAsia="pt-BR"/>
+        </w:rPr>
+        <w:t>&lt;link rel="stylesheet" type="text/css" href="arq1.css"&gt;.</w:t>
+      </w:r>
+    </w:p>
+    <w:p>
+      <w:pPr>
+        <w:spacing w:after="300" w:line="240" w:lineRule="auto"/>
+        <w:rPr>
+          <w:rFonts w:ascii="Times New Roman" w:eastAsia="Times New Roman" w:hAnsi="Times New Roman" w:cs="Times New Roman"/>
+          <w:sz w:val="24"/>
+          <w:szCs w:val="24"/>
+          <w:lang w:eastAsia="pt-BR"/>
+        </w:rPr>
+      </w:pPr>
+      <w:r>
+        <w:rPr>
+          <w:rFonts w:ascii="Times New Roman" w:eastAsia="Times New Roman" w:hAnsi="Times New Roman" w:cs="Times New Roman"/>
+          <w:sz w:val="24"/>
+          <w:szCs w:val="24"/>
+          <w:lang w:eastAsia="pt-BR"/>
+        </w:rPr>
+        <w:t>&lt;external link rel="stylesheet" type="text/css" href="arq1.css"&gt;.</w:t>
+      </w:r>
+    </w:p>
+    <w:p>
+      <w:pPr>
+        <w:spacing w:after="300" w:line="240" w:lineRule="auto"/>
+        <w:rPr>
+          <w:rFonts w:ascii="Times New Roman" w:eastAsia="Times New Roman" w:hAnsi="Times New Roman" w:cs="Times New Roman"/>
+          <w:sz w:val="24"/>
+          <w:szCs w:val="24"/>
+          <w:lang w:eastAsia="pt-BR"/>
+        </w:rPr>
+      </w:pPr>
+    </w:p>
+    <w:p>
+      <w:pPr>
+        <w:spacing w:after="300" w:line="240" w:lineRule="auto"/>
+        <w:rPr>
+          <w:rFonts w:ascii="Times New Roman" w:eastAsia="Times New Roman" w:hAnsi="Times New Roman" w:cs="Times New Roman"/>
+          <w:sz w:val="24"/>
+          <w:szCs w:val="24"/>
+          <w:lang w:eastAsia="pt-BR"/>
+        </w:rPr>
+      </w:pPr>
+      <w:r>
+        <w:rPr>
+          <w:rFonts w:ascii="Times New Roman" w:eastAsia="Times New Roman" w:hAnsi="Times New Roman" w:cs="Times New Roman"/>
+          <w:sz w:val="24"/>
+          <w:szCs w:val="24"/>
+          <w:lang w:eastAsia="pt-BR"/>
+        </w:rPr>
+        <w:t xml:space="preserve">Q6. </w:t>
+      </w:r>
+      <w:r>
+        <w:rPr>
+          <w:rFonts w:ascii="Times New Roman" w:eastAsia="Times New Roman" w:hAnsi="Times New Roman" w:cs="Times New Roman"/>
+          <w:sz w:val="24"/>
+          <w:szCs w:val="24"/>
+          <w:lang w:eastAsia="pt-BR"/>
+        </w:rPr>
+        <w:t>Marque V para verdadeiro e F, considerando as demais informações a seguir, que você repassou ao estagiário, sobre os sites Tableless.</w:t>
+      </w:r>
+    </w:p>
+    <w:p>
+      <w:pPr>
+        <w:spacing w:after="300" w:line="240" w:lineRule="auto"/>
+        <w:rPr>
+          <w:rFonts w:ascii="Times New Roman" w:eastAsia="Times New Roman" w:hAnsi="Times New Roman" w:cs="Times New Roman"/>
+          <w:sz w:val="24"/>
+          <w:szCs w:val="24"/>
+          <w:lang w:eastAsia="pt-BR"/>
+        </w:rPr>
+      </w:pPr>
+      <w:r>
+        <w:rPr>
+          <w:rFonts w:ascii="Times New Roman" w:eastAsia="Times New Roman" w:hAnsi="Times New Roman" w:cs="Times New Roman"/>
+          <w:sz w:val="24"/>
+          <w:szCs w:val="24"/>
+          <w:lang w:eastAsia="pt-BR"/>
+        </w:rPr>
+        <w:t>Uma das vantagens de trabalhar com sites Tableless é a sua facilidade de manutenção.</w:t>
+      </w:r>
+      <w:r>
+        <w:rPr>
+          <w:rFonts w:ascii="Times New Roman" w:eastAsia="Times New Roman" w:hAnsi="Times New Roman" w:cs="Times New Roman"/>
+          <w:sz w:val="24"/>
+          <w:szCs w:val="24"/>
+          <w:lang w:eastAsia="pt-BR"/>
+        </w:rPr>
+        <w:tab/>
+      </w:r>
+      <w:r>
+        <w:rPr>
+          <w:rFonts w:ascii="Times New Roman" w:eastAsia="Times New Roman" w:hAnsi="Times New Roman" w:cs="Times New Roman"/>
+          <w:sz w:val="24"/>
+          <w:szCs w:val="24"/>
+          <w:lang w:eastAsia="pt-BR"/>
+        </w:rPr>
+        <w:t>V</w:t>
+      </w:r>
+    </w:p>
+    <w:p>
+      <w:pPr>
+        <w:spacing w:after="300" w:line="240" w:lineRule="auto"/>
+        <w:rPr>
+          <w:rFonts w:ascii="Times New Roman" w:eastAsia="Times New Roman" w:hAnsi="Times New Roman" w:cs="Times New Roman"/>
+          <w:sz w:val="24"/>
+          <w:szCs w:val="24"/>
+          <w:lang w:eastAsia="pt-BR"/>
+        </w:rPr>
+      </w:pPr>
+      <w:r>
+        <w:rPr>
+          <w:rFonts w:ascii="Times New Roman" w:eastAsia="Times New Roman" w:hAnsi="Times New Roman" w:cs="Times New Roman"/>
+          <w:sz w:val="24"/>
+          <w:szCs w:val="24"/>
+          <w:lang w:eastAsia="pt-BR"/>
+        </w:rPr>
+        <w:t>Tableless utilizam tag &lt;div&gt; e informações contidas em folhas de estilo para posicionamento dos elementos.</w:t>
+      </w:r>
+      <w:r>
+        <w:rPr>
+          <w:rFonts w:ascii="Times New Roman" w:eastAsia="Times New Roman" w:hAnsi="Times New Roman" w:cs="Times New Roman"/>
+          <w:sz w:val="24"/>
+          <w:szCs w:val="24"/>
+          <w:lang w:eastAsia="pt-BR"/>
+        </w:rPr>
+        <w:t xml:space="preserve"> V</w:t>
+      </w:r>
+      <w:r>
+        <w:rPr>
+          <w:rFonts w:ascii="Times New Roman" w:eastAsia="Times New Roman" w:hAnsi="Times New Roman" w:cs="Times New Roman"/>
+          <w:sz w:val="24"/>
+          <w:szCs w:val="24"/>
+          <w:lang w:eastAsia="pt-BR"/>
+        </w:rPr>
+        <w:tab/>
+      </w:r>
+    </w:p>
+    <w:p>
+      <w:pPr>
+        <w:spacing w:after="300" w:line="240" w:lineRule="auto"/>
+        <w:rPr>
+          <w:rFonts w:ascii="Times New Roman" w:eastAsia="Times New Roman" w:hAnsi="Times New Roman" w:cs="Times New Roman"/>
+          <w:sz w:val="24"/>
+          <w:szCs w:val="24"/>
+          <w:lang w:eastAsia="pt-BR"/>
+        </w:rPr>
+      </w:pPr>
+      <w:r>
+        <w:rPr>
+          <w:rFonts w:ascii="Times New Roman" w:eastAsia="Times New Roman" w:hAnsi="Times New Roman" w:cs="Times New Roman"/>
+          <w:sz w:val="24"/>
+          <w:szCs w:val="24"/>
+          <w:lang w:eastAsia="pt-BR"/>
+        </w:rPr>
+        <w:t>A técnica Tableless não recomenda a utilização de elementos de tabela em páginas HTML, em nenhuma hipótese.</w:t>
+      </w:r>
+      <w:r>
+        <w:rPr>
+          <w:rFonts w:ascii="Times New Roman" w:eastAsia="Times New Roman" w:hAnsi="Times New Roman" w:cs="Times New Roman"/>
+          <w:sz w:val="24"/>
+          <w:szCs w:val="24"/>
+          <w:lang w:eastAsia="pt-BR"/>
+        </w:rPr>
+        <w:t xml:space="preserve"> F</w:t>
+      </w:r>
+      <w:r>
+        <w:rPr>
+          <w:rFonts w:ascii="Times New Roman" w:eastAsia="Times New Roman" w:hAnsi="Times New Roman" w:cs="Times New Roman"/>
+          <w:sz w:val="24"/>
+          <w:szCs w:val="24"/>
+          <w:lang w:eastAsia="pt-BR"/>
+        </w:rPr>
+        <w:tab/>
+      </w:r>
+    </w:p>
+    <w:p>
+      <w:pPr>
+        <w:spacing w:after="300" w:line="240" w:lineRule="auto"/>
+        <w:rPr>
+          <w:rFonts w:ascii="Times New Roman" w:eastAsia="Times New Roman" w:hAnsi="Times New Roman" w:cs="Times New Roman"/>
+          <w:sz w:val="24"/>
+          <w:szCs w:val="24"/>
+          <w:lang w:eastAsia="pt-BR"/>
+        </w:rPr>
+      </w:pPr>
+      <w:r>
+        <w:rPr>
+          <w:rFonts w:ascii="Times New Roman" w:eastAsia="Times New Roman" w:hAnsi="Times New Roman" w:cs="Times New Roman"/>
+          <w:sz w:val="24"/>
+          <w:szCs w:val="24"/>
+          <w:lang w:eastAsia="pt-BR"/>
+        </w:rPr>
+        <w:t>Para criar um site Tableless, não é necessário ao usuário possuir conhecimento aprofundado em</w:t>
+      </w:r>
+      <w:r>
+        <w:rPr>
+          <w:rFonts w:ascii="Times New Roman" w:eastAsia="Times New Roman" w:hAnsi="Times New Roman" w:cs="Times New Roman"/>
+          <w:sz w:val="24"/>
+          <w:szCs w:val="24"/>
+          <w:lang w:eastAsia="pt-BR"/>
+        </w:rPr>
+        <w:t>HTML e CSS F</w:t>
+      </w:r>
     </w:p>
     <w:sectPr>
       <w:pgSz w:w="11906" w:h="16838"/>

--- a/05 Others/QUIZ WEB HTML.docx
+++ b/05 Others/QUIZ WEB HTML.docx
@@ -1558,6 +1558,515 @@
           <w:lang w:eastAsia="pt-BR"/>
         </w:rPr>
         <w:t>HTML e CSS F</w:t>
+      </w:r>
+    </w:p>
+    <w:p>
+      <w:pPr>
+        <w:rPr>
+          <w:rFonts w:ascii="Times New Roman" w:eastAsia="Times New Roman" w:hAnsi="Times New Roman" w:cs="Times New Roman"/>
+          <w:sz w:val="24"/>
+          <w:szCs w:val="24"/>
+          <w:lang w:eastAsia="pt-BR"/>
+        </w:rPr>
+      </w:pPr>
+      <w:r>
+        <w:rPr>
+          <w:rFonts w:ascii="Times New Roman" w:eastAsia="Times New Roman" w:hAnsi="Times New Roman" w:cs="Times New Roman"/>
+          <w:sz w:val="24"/>
+          <w:szCs w:val="24"/>
+          <w:lang w:eastAsia="pt-BR"/>
+        </w:rPr>
+        <w:br w:type="page"/>
+      </w:r>
+    </w:p>
+    <w:p>
+      <w:pPr>
+        <w:spacing w:after="300" w:line="240" w:lineRule="auto"/>
+        <w:rPr>
+          <w:rFonts w:ascii="Times New Roman" w:eastAsia="Times New Roman" w:hAnsi="Times New Roman" w:cs="Times New Roman"/>
+          <w:sz w:val="24"/>
+          <w:szCs w:val="24"/>
+          <w:lang w:eastAsia="pt-BR"/>
+        </w:rPr>
+      </w:pPr>
+      <w:r>
+        <w:rPr>
+          <w:rFonts w:ascii="Times New Roman" w:eastAsia="Times New Roman" w:hAnsi="Times New Roman" w:cs="Times New Roman"/>
+          <w:sz w:val="24"/>
+          <w:szCs w:val="24"/>
+          <w:lang w:eastAsia="pt-BR"/>
+        </w:rPr>
+        <w:lastRenderedPageBreak/>
+        <w:t>Q7</w:t>
+      </w:r>
+    </w:p>
+    <w:p>
+      <w:pPr>
+        <w:spacing w:after="300" w:line="240" w:lineRule="auto"/>
+        <w:rPr>
+          <w:rFonts w:ascii="Times New Roman" w:eastAsia="Times New Roman" w:hAnsi="Times New Roman" w:cs="Times New Roman"/>
+          <w:sz w:val="24"/>
+          <w:szCs w:val="24"/>
+          <w:lang w:eastAsia="pt-BR"/>
+        </w:rPr>
+      </w:pPr>
+    </w:p>
+    <w:p>
+      <w:pPr>
+        <w:spacing w:after="300" w:line="240" w:lineRule="auto"/>
+        <w:rPr>
+          <w:rFonts w:ascii="Times New Roman" w:eastAsia="Times New Roman" w:hAnsi="Times New Roman" w:cs="Times New Roman"/>
+          <w:sz w:val="24"/>
+          <w:szCs w:val="24"/>
+          <w:lang w:eastAsia="pt-BR"/>
+        </w:rPr>
+      </w:pPr>
+      <w:r>
+        <w:rPr>
+          <w:rFonts w:ascii="Times New Roman" w:eastAsia="Times New Roman" w:hAnsi="Times New Roman" w:cs="Times New Roman"/>
+          <w:sz w:val="24"/>
+          <w:szCs w:val="24"/>
+          <w:lang w:eastAsia="pt-BR"/>
+        </w:rPr>
+        <w:t>Você está desenvolvendo uma página web para um cliente e precisa definir uma regra CSS de posicionamento para um elemento com id="imgpos" – uma figura com dimensões de 220px X 80px. O posicionamento, nesse caso, é no meio da tela.</w:t>
+      </w:r>
+    </w:p>
+    <w:p>
+      <w:pPr>
+        <w:spacing w:after="300" w:line="240" w:lineRule="auto"/>
+        <w:rPr>
+          <w:rFonts w:ascii="Times New Roman" w:eastAsia="Times New Roman" w:hAnsi="Times New Roman" w:cs="Times New Roman"/>
+          <w:sz w:val="24"/>
+          <w:szCs w:val="24"/>
+          <w:lang w:eastAsia="pt-BR"/>
+        </w:rPr>
+      </w:pPr>
+      <w:r>
+        <w:rPr>
+          <w:rFonts w:ascii="Times New Roman" w:eastAsia="Times New Roman" w:hAnsi="Times New Roman" w:cs="Times New Roman"/>
+          <w:sz w:val="24"/>
+          <w:szCs w:val="24"/>
+          <w:lang w:eastAsia="pt-BR"/>
+        </w:rPr>
+        <w:t>Avaliando a demanda, você decidiu utilizar:</w:t>
+      </w:r>
+    </w:p>
+    <w:p>
+      <w:pPr>
+        <w:spacing w:after="300" w:line="240" w:lineRule="auto"/>
+        <w:rPr>
+          <w:rFonts w:ascii="Times New Roman" w:eastAsia="Times New Roman" w:hAnsi="Times New Roman" w:cs="Times New Roman"/>
+          <w:sz w:val="24"/>
+          <w:szCs w:val="24"/>
+          <w:lang w:eastAsia="pt-BR"/>
+        </w:rPr>
+      </w:pPr>
+    </w:p>
+    <w:p>
+      <w:pPr>
+        <w:spacing w:after="300" w:line="240" w:lineRule="auto"/>
+        <w:rPr>
+          <w:rFonts w:ascii="Times New Roman" w:eastAsia="Times New Roman" w:hAnsi="Times New Roman" w:cs="Times New Roman"/>
+          <w:sz w:val="24"/>
+          <w:szCs w:val="24"/>
+          <w:lang w:eastAsia="pt-BR"/>
+        </w:rPr>
+      </w:pPr>
+      <w:r>
+        <w:rPr>
+          <w:rFonts w:ascii="Times New Roman" w:eastAsia="Times New Roman" w:hAnsi="Times New Roman" w:cs="Times New Roman"/>
+          <w:sz w:val="24"/>
+          <w:szCs w:val="24"/>
+          <w:lang w:eastAsia="pt-BR"/>
+        </w:rPr>
+        <w:t>#imgpos {position: medium;}</w:t>
+      </w:r>
+    </w:p>
+    <w:p>
+      <w:pPr>
+        <w:spacing w:after="300" w:line="240" w:lineRule="auto"/>
+        <w:rPr>
+          <w:rFonts w:ascii="Times New Roman" w:eastAsia="Times New Roman" w:hAnsi="Times New Roman" w:cs="Times New Roman"/>
+          <w:sz w:val="24"/>
+          <w:szCs w:val="24"/>
+          <w:lang w:eastAsia="pt-BR"/>
+        </w:rPr>
+      </w:pPr>
+      <w:r>
+        <w:rPr>
+          <w:rFonts w:ascii="Times New Roman" w:eastAsia="Times New Roman" w:hAnsi="Times New Roman" w:cs="Times New Roman"/>
+          <w:sz w:val="24"/>
+          <w:szCs w:val="24"/>
+          <w:lang w:eastAsia="pt-BR"/>
+        </w:rPr>
+        <w:t>#imgpos {position: absolute;left: 50%;top: 50%}</w:t>
+      </w:r>
+    </w:p>
+    <w:p>
+      <w:pPr>
+        <w:spacing w:after="300" w:line="240" w:lineRule="auto"/>
+        <w:rPr>
+          <w:rFonts w:ascii="Times New Roman" w:eastAsia="Times New Roman" w:hAnsi="Times New Roman" w:cs="Times New Roman"/>
+          <w:sz w:val="24"/>
+          <w:szCs w:val="24"/>
+          <w:lang w:eastAsia="pt-BR"/>
+        </w:rPr>
+      </w:pPr>
+      <w:r>
+        <w:rPr>
+          <w:rFonts w:ascii="Times New Roman" w:eastAsia="Times New Roman" w:hAnsi="Times New Roman" w:cs="Times New Roman"/>
+          <w:sz w:val="24"/>
+          <w:szCs w:val="24"/>
+          <w:lang w:eastAsia="pt-BR"/>
+        </w:rPr>
+        <w:t>#imgpos {position: absolute;left: 90px;top: 70px;}</w:t>
+      </w:r>
+    </w:p>
+    <w:p>
+      <w:pPr>
+        <w:spacing w:after="300" w:line="240" w:lineRule="auto"/>
+        <w:rPr>
+          <w:rFonts w:ascii="Times New Roman" w:eastAsia="Times New Roman" w:hAnsi="Times New Roman" w:cs="Times New Roman"/>
+          <w:sz w:val="24"/>
+          <w:szCs w:val="24"/>
+          <w:lang w:eastAsia="pt-BR"/>
+        </w:rPr>
+      </w:pPr>
+      <w:r>
+        <w:rPr>
+          <w:rFonts w:ascii="Times New Roman" w:eastAsia="Times New Roman" w:hAnsi="Times New Roman" w:cs="Times New Roman"/>
+          <w:sz w:val="24"/>
+          <w:szCs w:val="24"/>
+          <w:lang w:eastAsia="pt-BR"/>
+        </w:rPr>
+        <w:t>#imgpos {position: absolute;left: 50%;top: 50%;margin-left:-110px;margin-top:-40px;}</w:t>
+      </w:r>
+      <w:r>
+        <w:rPr>
+          <w:rFonts w:ascii="Times New Roman" w:eastAsia="Times New Roman" w:hAnsi="Times New Roman" w:cs="Times New Roman"/>
+          <w:sz w:val="24"/>
+          <w:szCs w:val="24"/>
+          <w:lang w:eastAsia="pt-BR"/>
+        </w:rPr>
+        <w:t xml:space="preserve"> OK</w:t>
+      </w:r>
+    </w:p>
+    <w:p>
+      <w:pPr>
+        <w:spacing w:after="300" w:line="240" w:lineRule="auto"/>
+        <w:rPr>
+          <w:rFonts w:ascii="Times New Roman" w:eastAsia="Times New Roman" w:hAnsi="Times New Roman" w:cs="Times New Roman"/>
+          <w:sz w:val="24"/>
+          <w:szCs w:val="24"/>
+          <w:lang w:eastAsia="pt-BR"/>
+        </w:rPr>
+      </w:pPr>
+      <w:r>
+        <w:rPr>
+          <w:rFonts w:ascii="Times New Roman" w:eastAsia="Times New Roman" w:hAnsi="Times New Roman" w:cs="Times New Roman"/>
+          <w:sz w:val="24"/>
+          <w:szCs w:val="24"/>
+          <w:lang w:eastAsia="pt-BR"/>
+        </w:rPr>
+        <w:t>Para posicionar uma imagem de 220x80 no centro da tela, primeiramente é necessário definir a regra CSS para posição absolute e as coordenadas left, que define o quanto a imagem dista da margem esquerda, e top, que define o quanto a imagem dista do topo.</w:t>
+      </w:r>
+    </w:p>
+    <w:p>
+      <w:pPr>
+        <w:spacing w:after="300" w:line="240" w:lineRule="auto"/>
+        <w:rPr>
+          <w:rFonts w:ascii="Times New Roman" w:eastAsia="Times New Roman" w:hAnsi="Times New Roman" w:cs="Times New Roman"/>
+          <w:sz w:val="24"/>
+          <w:szCs w:val="24"/>
+          <w:lang w:eastAsia="pt-BR"/>
+        </w:rPr>
+      </w:pPr>
+      <w:r>
+        <w:rPr>
+          <w:rFonts w:ascii="Times New Roman" w:eastAsia="Times New Roman" w:hAnsi="Times New Roman" w:cs="Times New Roman"/>
+          <w:sz w:val="24"/>
+          <w:szCs w:val="24"/>
+          <w:lang w:eastAsia="pt-BR"/>
+        </w:rPr>
+        <w:t>A referência é o canto superior esquerdo da tela, e o ponto que ocupa a posição definida é o canto superior esquerdo da figura ou do elemento p</w:t>
+      </w:r>
+      <w:r>
+        <w:rPr>
+          <w:rFonts w:ascii="Times New Roman" w:eastAsia="Times New Roman" w:hAnsi="Times New Roman" w:cs="Times New Roman"/>
+          <w:sz w:val="24"/>
+          <w:szCs w:val="24"/>
+          <w:lang w:eastAsia="pt-BR"/>
+        </w:rPr>
+        <w:t>osicionado.</w:t>
+      </w:r>
+    </w:p>
+    <w:p>
+      <w:pPr>
+        <w:spacing w:after="300" w:line="240" w:lineRule="auto"/>
+        <w:rPr>
+          <w:rFonts w:ascii="Times New Roman" w:eastAsia="Times New Roman" w:hAnsi="Times New Roman" w:cs="Times New Roman"/>
+          <w:sz w:val="24"/>
+          <w:szCs w:val="24"/>
+          <w:lang w:eastAsia="pt-BR"/>
+        </w:rPr>
+      </w:pPr>
+      <w:r>
+        <w:rPr>
+          <w:rFonts w:ascii="Times New Roman" w:eastAsia="Times New Roman" w:hAnsi="Times New Roman" w:cs="Times New Roman"/>
+          <w:sz w:val="24"/>
+          <w:szCs w:val="24"/>
+          <w:lang w:eastAsia="pt-BR"/>
+        </w:rPr>
+        <w:t>Agora, você precisa determinar o afastamento em volta do elemento, por meio da propriedade CSS margin.</w:t>
+      </w:r>
+    </w:p>
+    <w:p>
+      <w:pPr>
+        <w:spacing w:after="300" w:line="240" w:lineRule="auto"/>
+        <w:rPr>
+          <w:rFonts w:ascii="Times New Roman" w:eastAsia="Times New Roman" w:hAnsi="Times New Roman" w:cs="Times New Roman"/>
+          <w:sz w:val="24"/>
+          <w:szCs w:val="24"/>
+          <w:lang w:eastAsia="pt-BR"/>
+        </w:rPr>
+      </w:pPr>
+      <w:r>
+        <w:rPr>
+          <w:rFonts w:ascii="Times New Roman" w:eastAsia="Times New Roman" w:hAnsi="Times New Roman" w:cs="Times New Roman"/>
+          <w:sz w:val="24"/>
+          <w:szCs w:val="24"/>
+          <w:lang w:eastAsia="pt-BR"/>
+        </w:rPr>
+        <w:t>Considere margin-left para definir o afastamento para a esquerda: 220px/2 = 110px; para definir o afastamento para cima: 80/2 = 40px</w:t>
+      </w:r>
+      <w:r>
+        <w:rPr>
+          <w:rFonts w:ascii="Times New Roman" w:eastAsia="Times New Roman" w:hAnsi="Times New Roman" w:cs="Times New Roman"/>
+          <w:sz w:val="24"/>
+          <w:szCs w:val="24"/>
+          <w:lang w:eastAsia="pt-BR"/>
+        </w:rPr>
+        <w:t>.</w:t>
+      </w:r>
+    </w:p>
+    <w:p>
+      <w:pPr>
+        <w:rPr>
+          <w:rFonts w:ascii="Times New Roman" w:eastAsia="Times New Roman" w:hAnsi="Times New Roman" w:cs="Times New Roman"/>
+          <w:sz w:val="24"/>
+          <w:szCs w:val="24"/>
+          <w:lang w:eastAsia="pt-BR"/>
+        </w:rPr>
+      </w:pPr>
+      <w:r>
+        <w:rPr>
+          <w:rFonts w:ascii="Times New Roman" w:eastAsia="Times New Roman" w:hAnsi="Times New Roman" w:cs="Times New Roman"/>
+          <w:sz w:val="24"/>
+          <w:szCs w:val="24"/>
+          <w:lang w:eastAsia="pt-BR"/>
+        </w:rPr>
+        <w:br w:type="page"/>
+      </w:r>
+    </w:p>
+    <w:p>
+      <w:pPr>
+        <w:spacing w:after="300" w:line="240" w:lineRule="auto"/>
+        <w:rPr>
+          <w:rFonts w:ascii="Times New Roman" w:eastAsia="Times New Roman" w:hAnsi="Times New Roman" w:cs="Times New Roman"/>
+          <w:sz w:val="24"/>
+          <w:szCs w:val="24"/>
+          <w:lang w:eastAsia="pt-BR"/>
+        </w:rPr>
+      </w:pPr>
+      <w:r>
+        <w:rPr>
+          <w:rFonts w:ascii="Times New Roman" w:eastAsia="Times New Roman" w:hAnsi="Times New Roman" w:cs="Times New Roman"/>
+          <w:sz w:val="24"/>
+          <w:szCs w:val="24"/>
+          <w:lang w:eastAsia="pt-BR"/>
+        </w:rPr>
+        <w:lastRenderedPageBreak/>
+        <w:t>Q8</w:t>
+      </w:r>
+    </w:p>
+    <w:p>
+      <w:pPr>
+        <w:spacing w:after="300" w:line="240" w:lineRule="auto"/>
+        <w:rPr>
+          <w:rFonts w:ascii="Times New Roman" w:eastAsia="Times New Roman" w:hAnsi="Times New Roman" w:cs="Times New Roman"/>
+          <w:sz w:val="24"/>
+          <w:szCs w:val="24"/>
+          <w:lang w:eastAsia="pt-BR"/>
+        </w:rPr>
+      </w:pPr>
+      <w:r>
+        <w:rPr>
+          <w:rFonts w:ascii="Times New Roman" w:eastAsia="Times New Roman" w:hAnsi="Times New Roman" w:cs="Times New Roman"/>
+          <w:sz w:val="24"/>
+          <w:szCs w:val="24"/>
+          <w:lang w:eastAsia="pt-BR"/>
+        </w:rPr>
+        <w:t>Seu chefe solicitou que você modificasse o código assinalado em vermelho, a seguir, para que ele seja compatível com o navegador Safari.</w:t>
+      </w:r>
+    </w:p>
+    <w:p>
+      <w:pPr>
+        <w:spacing w:after="300" w:line="240" w:lineRule="auto"/>
+        <w:rPr>
+          <w:rFonts w:ascii="Times New Roman" w:eastAsia="Times New Roman" w:hAnsi="Times New Roman" w:cs="Times New Roman"/>
+          <w:sz w:val="24"/>
+          <w:szCs w:val="24"/>
+          <w:lang w:eastAsia="pt-BR"/>
+        </w:rPr>
+      </w:pPr>
+      <w:r>
+        <w:rPr>
+          <w:rFonts w:ascii="Times New Roman" w:eastAsia="Times New Roman" w:hAnsi="Times New Roman" w:cs="Times New Roman"/>
+          <w:sz w:val="24"/>
+          <w:szCs w:val="24"/>
+          <w:lang w:eastAsia="pt-BR"/>
+        </w:rPr>
+        <w:t>div {-moz-border-radius: 10px}</w:t>
+      </w:r>
+    </w:p>
+    <w:p>
+      <w:pPr>
+        <w:spacing w:after="300" w:line="240" w:lineRule="auto"/>
+        <w:rPr>
+          <w:rFonts w:ascii="Times New Roman" w:eastAsia="Times New Roman" w:hAnsi="Times New Roman" w:cs="Times New Roman"/>
+          <w:sz w:val="24"/>
+          <w:szCs w:val="24"/>
+          <w:lang w:eastAsia="pt-BR"/>
+        </w:rPr>
+      </w:pPr>
+      <w:r>
+        <w:rPr>
+          <w:rFonts w:ascii="Times New Roman" w:eastAsia="Times New Roman" w:hAnsi="Times New Roman" w:cs="Times New Roman"/>
+          <w:sz w:val="24"/>
+          <w:szCs w:val="24"/>
+          <w:lang w:eastAsia="pt-BR"/>
+        </w:rPr>
+        <w:t>Avaliando o caso, você decidiu realizar a seguinte modificação:</w:t>
+      </w:r>
+    </w:p>
+    <w:p>
+      <w:pPr>
+        <w:spacing w:after="0" w:line="240" w:lineRule="auto"/>
+        <w:rPr>
+          <w:rFonts w:ascii="Times New Roman" w:eastAsia="Times New Roman" w:hAnsi="Times New Roman" w:cs="Times New Roman"/>
+          <w:sz w:val="24"/>
+          <w:szCs w:val="24"/>
+          <w:lang w:eastAsia="pt-BR"/>
+        </w:rPr>
+      </w:pPr>
+      <w:r>
+        <w:rPr>
+          <w:rFonts w:ascii="Times New Roman" w:eastAsia="Times New Roman" w:hAnsi="Times New Roman" w:cs="Times New Roman"/>
+          <w:sz w:val="24"/>
+          <w:szCs w:val="24"/>
+          <w:lang w:eastAsia="pt-BR"/>
+        </w:rPr>
+        <w:t>-o-border-radius: 10px;</w:t>
+      </w:r>
+    </w:p>
+    <w:p>
+      <w:pPr>
+        <w:spacing w:after="0" w:line="240" w:lineRule="auto"/>
+        <w:rPr>
+          <w:rFonts w:ascii="Times New Roman" w:eastAsia="Times New Roman" w:hAnsi="Times New Roman" w:cs="Times New Roman"/>
+          <w:sz w:val="24"/>
+          <w:szCs w:val="24"/>
+          <w:lang w:eastAsia="pt-BR"/>
+        </w:rPr>
+      </w:pPr>
+      <w:r>
+        <w:rPr>
+          <w:rFonts w:ascii="Times New Roman" w:eastAsia="Times New Roman" w:hAnsi="Times New Roman" w:cs="Times New Roman"/>
+          <w:sz w:val="24"/>
+          <w:szCs w:val="24"/>
+          <w:lang w:eastAsia="pt-BR"/>
+        </w:rPr>
+        <w:t>-web-border-radius: 10px;</w:t>
+      </w:r>
+    </w:p>
+    <w:p>
+      <w:pPr>
+        <w:spacing w:after="0" w:line="240" w:lineRule="auto"/>
+        <w:rPr>
+          <w:rFonts w:ascii="Times New Roman" w:eastAsia="Times New Roman" w:hAnsi="Times New Roman" w:cs="Times New Roman"/>
+          <w:sz w:val="24"/>
+          <w:szCs w:val="24"/>
+          <w:lang w:eastAsia="pt-BR"/>
+        </w:rPr>
+      </w:pPr>
+      <w:r>
+        <w:rPr>
+          <w:rFonts w:ascii="Times New Roman" w:eastAsia="Times New Roman" w:hAnsi="Times New Roman" w:cs="Times New Roman"/>
+          <w:sz w:val="24"/>
+          <w:szCs w:val="24"/>
+          <w:lang w:eastAsia="pt-BR"/>
+        </w:rPr>
+        <w:t>- safari-border-radius: 10px;</w:t>
+      </w:r>
+    </w:p>
+    <w:p>
+      <w:pPr>
+        <w:spacing w:after="0" w:line="240" w:lineRule="auto"/>
+        <w:rPr>
+          <w:rFonts w:ascii="Times New Roman" w:eastAsia="Times New Roman" w:hAnsi="Times New Roman" w:cs="Times New Roman"/>
+          <w:sz w:val="24"/>
+          <w:szCs w:val="24"/>
+          <w:lang w:eastAsia="pt-BR"/>
+        </w:rPr>
+      </w:pPr>
+      <w:r>
+        <w:rPr>
+          <w:rFonts w:ascii="Times New Roman" w:eastAsia="Times New Roman" w:hAnsi="Times New Roman" w:cs="Times New Roman"/>
+          <w:sz w:val="24"/>
+          <w:szCs w:val="24"/>
+          <w:lang w:eastAsia="pt-BR"/>
+        </w:rPr>
+        <w:t>-webkit-border-radius: 10px;</w:t>
+      </w:r>
+      <w:r>
+        <w:rPr>
+          <w:rFonts w:ascii="Times New Roman" w:eastAsia="Times New Roman" w:hAnsi="Times New Roman" w:cs="Times New Roman"/>
+          <w:sz w:val="24"/>
+          <w:szCs w:val="24"/>
+          <w:lang w:eastAsia="pt-BR"/>
+        </w:rPr>
+        <w:t xml:space="preserve"> OK</w:t>
+      </w:r>
+    </w:p>
+    <w:p>
+      <w:pPr>
+        <w:spacing w:after="300" w:line="240" w:lineRule="auto"/>
+        <w:rPr>
+          <w:rFonts w:ascii="Times New Roman" w:eastAsia="Times New Roman" w:hAnsi="Times New Roman" w:cs="Times New Roman"/>
+          <w:sz w:val="24"/>
+          <w:szCs w:val="24"/>
+          <w:lang w:eastAsia="pt-BR"/>
+        </w:rPr>
+      </w:pPr>
+    </w:p>
+    <w:p>
+      <w:pPr>
+        <w:spacing w:after="300" w:line="240" w:lineRule="auto"/>
+        <w:rPr>
+          <w:rFonts w:ascii="Times New Roman" w:eastAsia="Times New Roman" w:hAnsi="Times New Roman" w:cs="Times New Roman"/>
+          <w:sz w:val="24"/>
+          <w:szCs w:val="24"/>
+          <w:lang w:eastAsia="pt-BR"/>
+        </w:rPr>
+      </w:pPr>
+      <w:r>
+        <w:rPr>
+          <w:rFonts w:ascii="Times New Roman" w:eastAsia="Times New Roman" w:hAnsi="Times New Roman" w:cs="Times New Roman"/>
+          <w:sz w:val="24"/>
+          <w:szCs w:val="24"/>
+          <w:lang w:eastAsia="pt-BR"/>
+        </w:rPr>
+        <w:t>No caso do Safari e do Google Chrome, o motor utilizado é o webkit. Já o navegador Mozila Firefox utiliza o prefixo moz para referenciar seu motor de renderização. Também temos os prefixos O, que remete ao navegador Opera, e MS, que remete ao Internet Explorer.</w:t>
       </w:r>
     </w:p>
     <w:sectPr>
